--- a/167. 氣、气→气.docx
+++ b/167. 氣、气→气.docx
@@ -140,7 +140,7 @@
           <w:szCs w:val="27"/>
           <w:lang w:eastAsia="zh-TW"/>
         </w:rPr>
-        <w:t>辨意：根據《教育部異體字字典》，「</w:t>
+        <w:t>辨意：「</w:t>
       </w:r>
       <w:r>
         <w:rPr>

--- a/167. 氣、气→气.docx
+++ b/167. 氣、气→气.docx
@@ -11,16 +11,17 @@
         <w:jc w:val="left"/>
         <w:rPr>
           <w:rFonts w:hint="eastAsia" w:ascii="TW-MOE-Std-Kai" w:hAnsi="TW-MOE-Std-Kai" w:eastAsia="TW-MOE-Std-Kai" w:cs="TW-MOE-Std-Kai"/>
-          <w:sz w:val="27"/>
-          <w:szCs w:val="27"/>
+          <w:sz w:val="28"/>
+          <w:szCs w:val="28"/>
           <w:lang w:eastAsia="zh-TW"/>
         </w:rPr>
       </w:pPr>
-      <w:r>
-        <w:rPr>
-          <w:rFonts w:hint="eastAsia" w:ascii="TW-MOE-Std-Kai" w:hAnsi="TW-MOE-Std-Kai" w:eastAsia="TW-MOE-Std-Kai" w:cs="TW-MOE-Std-Kai"/>
-          <w:sz w:val="27"/>
-          <w:szCs w:val="27"/>
+      <w:bookmarkStart w:id="0" w:name="_GoBack"/>
+      <w:r>
+        <w:rPr>
+          <w:rFonts w:hint="eastAsia" w:ascii="TW-MOE-Std-Kai" w:hAnsi="TW-MOE-Std-Kai" w:eastAsia="TW-MOE-Std-Kai" w:cs="TW-MOE-Std-Kai"/>
+          <w:sz w:val="28"/>
+          <w:szCs w:val="28"/>
           <w:lang w:eastAsia="zh-TW"/>
         </w:rPr>
         <w:t>《大</w:t>
@@ -29,8 +30,8 @@
         <w:rPr>
           <w:rFonts w:hint="eastAsia" w:ascii="TW-MOE-Std-Kai" w:hAnsi="TW-MOE-Std-Kai" w:eastAsia="TW-MOE-Std-Kai" w:cs="TW-MOE-Std-Kai"/>
           <w:kern w:val="2"/>
-          <w:sz w:val="27"/>
-          <w:szCs w:val="27"/>
+          <w:sz w:val="28"/>
+          <w:szCs w:val="28"/>
           <w:lang w:val="en-US" w:eastAsia="zh-TW" w:bidi="ar-SA"/>
           <w14:ligatures w14:val="none"/>
         </w:rPr>
@@ -46,16 +47,16 @@
         <w:jc w:val="left"/>
         <w:rPr>
           <w:rFonts w:hint="eastAsia" w:ascii="TW-MOE-Std-Kai" w:hAnsi="TW-MOE-Std-Kai" w:eastAsia="TW-MOE-Std-Kai" w:cs="TW-MOE-Std-Kai"/>
-          <w:sz w:val="27"/>
-          <w:szCs w:val="27"/>
+          <w:sz w:val="28"/>
+          <w:szCs w:val="28"/>
           <w:lang w:val="en-US" w:eastAsia="zh-TW"/>
         </w:rPr>
       </w:pPr>
       <w:r>
         <w:rPr>
           <w:rFonts w:hint="eastAsia" w:ascii="TW-MOE-Std-Kai" w:hAnsi="TW-MOE-Std-Kai" w:eastAsia="TW-MOE-Std-Kai" w:cs="TW-MOE-Std-Kai"/>
-          <w:sz w:val="27"/>
-          <w:szCs w:val="27"/>
+          <w:sz w:val="28"/>
+          <w:szCs w:val="28"/>
           <w:lang w:eastAsia="zh-TW"/>
         </w:rPr>
         <w:t>辨音：「</w:t>
@@ -63,8 +64,8 @@
       <w:r>
         <w:rPr>
           <w:rFonts w:hint="eastAsia" w:ascii="TW-MOE-Std-Kai" w:hAnsi="TW-MOE-Std-Kai" w:eastAsia="TW-MOE-Std-Kai" w:cs="TW-MOE-Std-Kai"/>
-          <w:sz w:val="27"/>
-          <w:szCs w:val="27"/>
+          <w:sz w:val="28"/>
+          <w:szCs w:val="28"/>
           <w:lang w:val="en-US" w:eastAsia="zh-TW"/>
         </w:rPr>
         <w:t>氣」音</w:t>
@@ -72,8 +73,8 @@
       <w:r>
         <w:rPr>
           <w:rFonts w:hint="eastAsia" w:ascii="GB Pinyinok-C" w:hAnsi="GB Pinyinok-C" w:eastAsia="GB Pinyinok-C" w:cs="GB Pinyinok-C"/>
-          <w:sz w:val="27"/>
-          <w:szCs w:val="27"/>
+          <w:sz w:val="28"/>
+          <w:szCs w:val="28"/>
           <w:lang w:val="en-US" w:eastAsia="zh-TW"/>
         </w:rPr>
         <w:t>xì</w:t>
@@ -81,8 +82,8 @@
       <w:r>
         <w:rPr>
           <w:rFonts w:hint="eastAsia" w:ascii="TW-MOE-Std-Kai" w:hAnsi="TW-MOE-Std-Kai" w:eastAsia="TW-MOE-Std-Kai" w:cs="TW-MOE-Std-Kai"/>
-          <w:sz w:val="27"/>
-          <w:szCs w:val="27"/>
+          <w:sz w:val="28"/>
+          <w:szCs w:val="28"/>
           <w:lang w:val="en-US" w:eastAsia="zh-TW"/>
         </w:rPr>
         <w:t>或</w:t>
@@ -90,8 +91,8 @@
       <w:r>
         <w:rPr>
           <w:rFonts w:hint="eastAsia" w:ascii="GB Pinyinok-C" w:hAnsi="GB Pinyinok-C" w:eastAsia="GB Pinyinok-C" w:cs="GB Pinyinok-C"/>
-          <w:sz w:val="27"/>
-          <w:szCs w:val="27"/>
+          <w:sz w:val="28"/>
+          <w:szCs w:val="28"/>
           <w:lang w:val="en-US" w:eastAsia="zh-TW"/>
         </w:rPr>
         <w:t>qì</w:t>
@@ -99,8 +100,8 @@
       <w:r>
         <w:rPr>
           <w:rFonts w:hint="eastAsia" w:ascii="TW-MOE-Std-Kai" w:hAnsi="TW-MOE-Std-Kai" w:eastAsia="TW-MOE-Std-Kai" w:cs="TW-MOE-Std-Kai"/>
-          <w:sz w:val="27"/>
-          <w:szCs w:val="27"/>
+          <w:sz w:val="28"/>
+          <w:szCs w:val="28"/>
           <w:lang w:val="en-US" w:eastAsia="zh-TW"/>
         </w:rPr>
         <w:t>，「气」音</w:t>
@@ -108,8 +109,8 @@
       <w:r>
         <w:rPr>
           <w:rFonts w:hint="eastAsia" w:ascii="GB Pinyinok-C" w:hAnsi="GB Pinyinok-C" w:eastAsia="GB Pinyinok-C" w:cs="GB Pinyinok-C"/>
-          <w:sz w:val="27"/>
-          <w:szCs w:val="27"/>
+          <w:sz w:val="28"/>
+          <w:szCs w:val="28"/>
           <w:lang w:val="en-US" w:eastAsia="zh-TW"/>
         </w:rPr>
         <w:t>qì</w:t>
@@ -117,8 +118,8 @@
       <w:r>
         <w:rPr>
           <w:rFonts w:hint="eastAsia" w:ascii="TW-MOE-Std-Kai" w:hAnsi="TW-MOE-Std-Kai" w:eastAsia="TW-MOE-Std-Kai" w:cs="TW-MOE-Std-Kai"/>
-          <w:sz w:val="27"/>
-          <w:szCs w:val="27"/>
+          <w:sz w:val="28"/>
+          <w:szCs w:val="28"/>
           <w:lang w:val="en-US" w:eastAsia="zh-TW"/>
         </w:rPr>
         <w:t>。</w:t>
@@ -128,16 +129,16 @@
       <w:pPr>
         <w:rPr>
           <w:rFonts w:hint="eastAsia" w:ascii="TW-MOE-Std-Kai" w:hAnsi="TW-MOE-Std-Kai" w:eastAsia="TW-MOE-Std-Kai" w:cs="TW-MOE-Std-Kai"/>
-          <w:sz w:val="27"/>
-          <w:szCs w:val="27"/>
+          <w:sz w:val="28"/>
+          <w:szCs w:val="28"/>
           <w:lang w:val="en-US" w:eastAsia="zh-TW"/>
         </w:rPr>
       </w:pPr>
       <w:r>
         <w:rPr>
           <w:rFonts w:hint="eastAsia" w:ascii="TW-MOE-Std-Kai" w:hAnsi="TW-MOE-Std-Kai" w:eastAsia="TW-MOE-Std-Kai" w:cs="TW-MOE-Std-Kai"/>
-          <w:sz w:val="27"/>
-          <w:szCs w:val="27"/>
+          <w:sz w:val="28"/>
+          <w:szCs w:val="28"/>
           <w:lang w:eastAsia="zh-TW"/>
         </w:rPr>
         <w:t>辨意：「</w:t>
@@ -145,8 +146,8 @@
       <w:r>
         <w:rPr>
           <w:rFonts w:hint="eastAsia" w:ascii="TW-MOE-Std-Kai" w:hAnsi="TW-MOE-Std-Kai" w:eastAsia="TW-MOE-Std-Kai" w:cs="TW-MOE-Std-Kai"/>
-          <w:sz w:val="27"/>
-          <w:szCs w:val="27"/>
+          <w:sz w:val="28"/>
+          <w:szCs w:val="28"/>
           <w:lang w:val="en-US" w:eastAsia="zh-TW"/>
         </w:rPr>
         <w:t>氣（</w:t>
@@ -154,8 +155,8 @@
       <w:r>
         <w:rPr>
           <w:rFonts w:hint="eastAsia" w:ascii="GB Pinyinok-C" w:hAnsi="GB Pinyinok-C" w:eastAsia="GB Pinyinok-C" w:cs="GB Pinyinok-C"/>
-          <w:sz w:val="27"/>
-          <w:szCs w:val="27"/>
+          <w:sz w:val="28"/>
+          <w:szCs w:val="28"/>
           <w:lang w:val="en-US" w:eastAsia="zh-TW"/>
         </w:rPr>
         <w:t>xì</w:t>
@@ -163,8 +164,8 @@
       <w:r>
         <w:rPr>
           <w:rFonts w:hint="eastAsia" w:ascii="TW-MOE-Std-Kai" w:hAnsi="TW-MOE-Std-Kai" w:eastAsia="TW-MOE-Std-Kai" w:cs="TW-MOE-Std-Kai"/>
-          <w:sz w:val="27"/>
-          <w:szCs w:val="27"/>
+          <w:sz w:val="28"/>
+          <w:szCs w:val="28"/>
           <w:lang w:val="en-US" w:eastAsia="zh-TW"/>
         </w:rPr>
         <w:t>）</w:t>
@@ -172,8 +173,8 @@
       <w:r>
         <w:rPr>
           <w:rFonts w:hint="eastAsia" w:ascii="TW-MOE-Std-Kai" w:hAnsi="TW-MOE-Std-Kai" w:eastAsia="TW-MOE-Std-Kai" w:cs="TW-MOE-Std-Kai"/>
-          <w:sz w:val="27"/>
-          <w:szCs w:val="27"/>
+          <w:sz w:val="28"/>
+          <w:szCs w:val="28"/>
           <w:lang w:eastAsia="zh-TW"/>
         </w:rPr>
         <w:t>」</w:t>
@@ -181,8 +182,8 @@
       <w:r>
         <w:rPr>
           <w:rFonts w:hint="eastAsia" w:ascii="TW-MOE-Std-Kai" w:hAnsi="TW-MOE-Std-Kai" w:eastAsia="TW-MOE-Std-Kai" w:cs="TW-MOE-Std-Kai"/>
-          <w:sz w:val="27"/>
-          <w:szCs w:val="27"/>
+          <w:sz w:val="28"/>
+          <w:szCs w:val="28"/>
           <w:lang w:val="en-US" w:eastAsia="zh-TW"/>
         </w:rPr>
         <w:t>是指贈客之米糧、穀糧，同「餼」，為文言詞，今已不常用。「氣（</w:t>
@@ -190,8 +191,8 @@
       <w:r>
         <w:rPr>
           <w:rFonts w:hint="eastAsia" w:ascii="GB Pinyinok-C" w:hAnsi="GB Pinyinok-C" w:eastAsia="GB Pinyinok-C" w:cs="GB Pinyinok-C"/>
-          <w:sz w:val="27"/>
-          <w:szCs w:val="27"/>
+          <w:sz w:val="28"/>
+          <w:szCs w:val="28"/>
           <w:lang w:val="en-US" w:eastAsia="zh-TW"/>
         </w:rPr>
         <w:t>qì</w:t>
@@ -199,8 +200,8 @@
       <w:r>
         <w:rPr>
           <w:rFonts w:hint="eastAsia" w:ascii="TW-MOE-Std-Kai" w:hAnsi="TW-MOE-Std-Kai" w:eastAsia="TW-MOE-Std-Kai" w:cs="TW-MOE-Std-Kai"/>
-          <w:sz w:val="27"/>
-          <w:szCs w:val="27"/>
+          <w:sz w:val="28"/>
+          <w:szCs w:val="28"/>
           <w:lang w:val="en-US" w:eastAsia="zh-TW"/>
         </w:rPr>
         <w:t>）」則是指雲氣（本作「气」）、自然界陰晴或冷暖之現象、節候、物體三態之一（有別於固體、液體）、空氣、人或動物之呼吸、味道、人之情緒或精神狀態、人內在之才華或表現於行為作風、中醫指充塞於人體之生物能、相學上指人或團體之勢道、發怒、憤怒，如「雲氣」、「天氣」、「秋高氣爽」、「天朗氣清」、「節氣」、「氣候」、「氣體」、「空氣」、「水蒸氣」、「大氣」、「大氣層」、「氣旋」、「岔氣」、「喘氣」、「氣味」、「臭氣」、「脾氣」、「垂頭喪氣」、「驕氣」、「傲氣」、「客氣」、「和氣」、「血氣」、「元氣」、「運氣」、「氣數」、「氣惱」、「氣死人」等。而「气」則是特指雲氣或二一四部首之一，為文言詞，今已不常用。現代語境中區分「氣（</w:t>
@@ -208,8 +209,8 @@
       <w:r>
         <w:rPr>
           <w:rFonts w:hint="eastAsia" w:ascii="GB Pinyinok-C" w:hAnsi="GB Pinyinok-C" w:eastAsia="GB Pinyinok-C" w:cs="GB Pinyinok-C"/>
-          <w:sz w:val="27"/>
-          <w:szCs w:val="27"/>
+          <w:sz w:val="28"/>
+          <w:szCs w:val="28"/>
           <w:lang w:val="en-US" w:eastAsia="zh-TW"/>
         </w:rPr>
         <w:t>qì</w:t>
@@ -217,43 +218,33 @@
       <w:r>
         <w:rPr>
           <w:rFonts w:hint="eastAsia" w:ascii="TW-MOE-Std-Kai" w:hAnsi="TW-MOE-Std-Kai" w:eastAsia="TW-MOE-Std-Kai" w:cs="TW-MOE-Std-Kai"/>
-          <w:sz w:val="27"/>
-          <w:szCs w:val="27"/>
-          <w:lang w:val="en-US" w:eastAsia="zh-TW"/>
-        </w:rPr>
-        <w:t>）」和「气」，只要記住「气」特指雲氣或部首，若非此義則一律用「氣」，今「气」字</w:t>
-      </w:r>
-      <w:bookmarkStart w:id="0" w:name="_GoBack"/>
-      <w:bookmarkEnd w:id="0"/>
-      <w:r>
-        <w:rPr>
-          <w:rFonts w:hint="eastAsia" w:ascii="TW-MOE-Std-Kai" w:hAnsi="TW-MOE-Std-Kai" w:eastAsia="TW-MOE-Std-Kai" w:cs="TW-MOE-Std-Kai"/>
-          <w:sz w:val="27"/>
-          <w:szCs w:val="27"/>
-          <w:lang w:val="en-US" w:eastAsia="zh-TW"/>
-        </w:rPr>
-        <w:t>已幾乎不用，一般都是用「氣」。</w:t>
+          <w:sz w:val="28"/>
+          <w:szCs w:val="28"/>
+          <w:lang w:val="en-US" w:eastAsia="zh-TW"/>
+        </w:rPr>
+        <w:t>）」和「气」，只要記住「气」特指雲氣或部首，若非此義則一律用「氣」，今「气」字已幾乎不用，一般都是用「氣」。</w:t>
       </w:r>
     </w:p>
     <w:p>
       <w:pPr>
         <w:rPr>
           <w:rFonts w:hint="default" w:ascii="TW-MOE-Std-Kai" w:hAnsi="TW-MOE-Std-Kai" w:eastAsia="TW-MOE-Std-Kai" w:cs="TW-MOE-Std-Kai"/>
-          <w:sz w:val="27"/>
-          <w:szCs w:val="27"/>
+          <w:sz w:val="28"/>
+          <w:szCs w:val="28"/>
           <w:lang w:val="en-US" w:eastAsia="zh-TW"/>
         </w:rPr>
       </w:pPr>
       <w:r>
         <w:rPr>
           <w:rFonts w:hint="eastAsia" w:ascii="TW-MOE-Std-Kai" w:hAnsi="TW-MOE-Std-Kai" w:eastAsia="TW-MOE-Std-Kai" w:cs="TW-MOE-Std-Kai"/>
-          <w:sz w:val="27"/>
-          <w:szCs w:val="27"/>
+          <w:sz w:val="28"/>
+          <w:szCs w:val="28"/>
           <w:lang w:val="en-US" w:eastAsia="zh-TW"/>
         </w:rPr>
         <w:t>偏旁辨析：「氣」和「气」均可作偏旁，其中「气」常作部首，如「滊」、「愾」、「熂」、「鎎」、「餼」、「氕」、「氖」、「氘」、「氚」、「芞」、「汽」、「氙」、「氛」、「氝」、「忥」、「氟」、「氠」、「氡」、「氧」、「氤」、「氨」、「氥」、「氦」、「氣」、「氪」、「氫」、「氮」、「氯」、「氬」、「氰」、「氳」等。</w:t>
       </w:r>
     </w:p>
+    <w:bookmarkEnd w:id="0"/>
     <w:sectPr>
       <w:pgSz w:w="11906" w:h="16838"/>
       <w:pgMar w:top="1440" w:right="1800" w:bottom="1440" w:left="1800" w:header="851" w:footer="992" w:gutter="0"/>

--- a/167. 氣、气→气.docx
+++ b/167. 氣、气→气.docx
@@ -16,7 +16,6 @@
           <w:lang w:eastAsia="zh-TW"/>
         </w:rPr>
       </w:pPr>
-      <w:bookmarkStart w:id="0" w:name="_GoBack"/>
       <w:r>
         <w:rPr>
           <w:rFonts w:hint="eastAsia" w:ascii="TW-MOE-Std-Kai" w:hAnsi="TW-MOE-Std-Kai" w:eastAsia="TW-MOE-Std-Kai" w:cs="TW-MOE-Std-Kai"/>
@@ -204,7 +203,18 @@
           <w:szCs w:val="28"/>
           <w:lang w:val="en-US" w:eastAsia="zh-TW"/>
         </w:rPr>
-        <w:t>）」則是指雲氣（本作「气」）、自然界陰晴或冷暖之現象、節候、物體三態之一（有別於固體、液體）、空氣、人或動物之呼吸、味道、人之情緒或精神狀態、人內在之才華或表現於行為作風、中醫指充塞於人體之生物能、相學上指人或團體之勢道、發怒、憤怒，如「雲氣」、「天氣」、「秋高氣爽」、「天朗氣清」、「節氣」、「氣候」、「氣體」、「空氣」、「水蒸氣」、「大氣」、「大氣層」、「氣旋」、「岔氣」、「喘氣」、「氣味」、「臭氣」、「脾氣」、「垂頭喪氣」、「驕氣」、「傲氣」、「客氣」、「和氣」、「血氣」、「元氣」、「運氣」、「氣數」、「氣惱」、「氣死人」等。而「气」則是特指雲氣或二一四部首之一，為文言詞，今已不常用。現代語境中區分「氣（</w:t>
+        <w:t>）」則是指雲氣（本作「气」）、自然界陰晴或冷暖之現象、節候、物體三態之一（有別於固體、液體）、空氣、人或動物之呼吸、味道、人之情緒或精神狀態、人內在之才華或表現於行為作風、中醫指充塞於人體之生物能、相學上指人或團體之勢道、發怒、憤怒，如「雲氣」、「天氣」、「秋高氣爽」、「天朗氣清」、「節氣」、「氣候」、「氣體」、「空氣」、「廢氣」</w:t>
+      </w:r>
+      <w:bookmarkStart w:id="0" w:name="_GoBack"/>
+      <w:bookmarkEnd w:id="0"/>
+      <w:r>
+        <w:rPr>
+          <w:rFonts w:hint="eastAsia" w:ascii="TW-MOE-Std-Kai" w:hAnsi="TW-MOE-Std-Kai" w:eastAsia="TW-MOE-Std-Kai" w:cs="TW-MOE-Std-Kai"/>
+          <w:sz w:val="28"/>
+          <w:szCs w:val="28"/>
+          <w:lang w:val="en-US" w:eastAsia="zh-TW"/>
+        </w:rPr>
+        <w:t>、「水蒸氣」、「大氣」、「大氣層」、「氣旋」、「岔氣」、「喘氣」、「氣味」、「臭氣」、「脾氣」、「垂頭喪氣」、「驕氣」、「傲氣」、「客氣」、「和氣」、「血氣」、「元氣」、「運氣」、「氣數」、「氣惱」、「氣死人」等。而「气」則是特指雲氣或二一四部首之一，為文言詞，今已不常用。現代語境中區分「氣（</w:t>
       </w:r>
       <w:r>
         <w:rPr>
@@ -244,7 +254,6 @@
         <w:t>偏旁辨析：「氣」和「气」均可作偏旁，其中「气」常作部首，如「滊」、「愾」、「熂」、「鎎」、「餼」、「氕」、「氖」、「氘」、「氚」、「芞」、「汽」、「氙」、「氛」、「氝」、「忥」、「氟」、「氠」、「氡」、「氧」、「氤」、「氨」、「氥」、「氦」、「氣」、「氪」、「氫」、「氮」、「氯」、「氬」、「氰」、「氳」等。</w:t>
       </w:r>
     </w:p>
-    <w:bookmarkEnd w:id="0"/>
     <w:sectPr>
       <w:pgSz w:w="11906" w:h="16838"/>
       <w:pgMar w:top="1440" w:right="1800" w:bottom="1440" w:left="1800" w:header="851" w:footer="992" w:gutter="0"/>

--- a/167. 氣、气→气.docx
+++ b/167. 氣、气→气.docx
@@ -11,16 +11,16 @@
         <w:jc w:val="left"/>
         <w:rPr>
           <w:rFonts w:hint="eastAsia" w:ascii="TW-MOE-Std-Kai" w:hAnsi="TW-MOE-Std-Kai" w:eastAsia="TW-MOE-Std-Kai" w:cs="TW-MOE-Std-Kai"/>
-          <w:sz w:val="28"/>
-          <w:szCs w:val="28"/>
+          <w:sz w:val="27"/>
+          <w:szCs w:val="27"/>
           <w:lang w:eastAsia="zh-TW"/>
         </w:rPr>
       </w:pPr>
       <w:r>
         <w:rPr>
           <w:rFonts w:hint="eastAsia" w:ascii="TW-MOE-Std-Kai" w:hAnsi="TW-MOE-Std-Kai" w:eastAsia="TW-MOE-Std-Kai" w:cs="TW-MOE-Std-Kai"/>
-          <w:sz w:val="28"/>
-          <w:szCs w:val="28"/>
+          <w:sz w:val="27"/>
+          <w:szCs w:val="27"/>
           <w:lang w:eastAsia="zh-TW"/>
         </w:rPr>
         <w:t>《大</w:t>
@@ -29,8 +29,8 @@
         <w:rPr>
           <w:rFonts w:hint="eastAsia" w:ascii="TW-MOE-Std-Kai" w:hAnsi="TW-MOE-Std-Kai" w:eastAsia="TW-MOE-Std-Kai" w:cs="TW-MOE-Std-Kai"/>
           <w:kern w:val="2"/>
-          <w:sz w:val="28"/>
-          <w:szCs w:val="28"/>
+          <w:sz w:val="27"/>
+          <w:szCs w:val="27"/>
           <w:lang w:val="en-US" w:eastAsia="zh-TW" w:bidi="ar-SA"/>
           <w14:ligatures w14:val="none"/>
         </w:rPr>
@@ -46,16 +46,16 @@
         <w:jc w:val="left"/>
         <w:rPr>
           <w:rFonts w:hint="eastAsia" w:ascii="TW-MOE-Std-Kai" w:hAnsi="TW-MOE-Std-Kai" w:eastAsia="TW-MOE-Std-Kai" w:cs="TW-MOE-Std-Kai"/>
-          <w:sz w:val="28"/>
-          <w:szCs w:val="28"/>
+          <w:sz w:val="27"/>
+          <w:szCs w:val="27"/>
           <w:lang w:val="en-US" w:eastAsia="zh-TW"/>
         </w:rPr>
       </w:pPr>
       <w:r>
         <w:rPr>
           <w:rFonts w:hint="eastAsia" w:ascii="TW-MOE-Std-Kai" w:hAnsi="TW-MOE-Std-Kai" w:eastAsia="TW-MOE-Std-Kai" w:cs="TW-MOE-Std-Kai"/>
-          <w:sz w:val="28"/>
-          <w:szCs w:val="28"/>
+          <w:sz w:val="27"/>
+          <w:szCs w:val="27"/>
           <w:lang w:eastAsia="zh-TW"/>
         </w:rPr>
         <w:t>辨音：「</w:t>
@@ -63,8 +63,8 @@
       <w:r>
         <w:rPr>
           <w:rFonts w:hint="eastAsia" w:ascii="TW-MOE-Std-Kai" w:hAnsi="TW-MOE-Std-Kai" w:eastAsia="TW-MOE-Std-Kai" w:cs="TW-MOE-Std-Kai"/>
-          <w:sz w:val="28"/>
-          <w:szCs w:val="28"/>
+          <w:sz w:val="27"/>
+          <w:szCs w:val="27"/>
           <w:lang w:val="en-US" w:eastAsia="zh-TW"/>
         </w:rPr>
         <w:t>氣」音</w:t>
@@ -72,8 +72,8 @@
       <w:r>
         <w:rPr>
           <w:rFonts w:hint="eastAsia" w:ascii="GB Pinyinok-C" w:hAnsi="GB Pinyinok-C" w:eastAsia="GB Pinyinok-C" w:cs="GB Pinyinok-C"/>
-          <w:sz w:val="28"/>
-          <w:szCs w:val="28"/>
+          <w:sz w:val="27"/>
+          <w:szCs w:val="27"/>
           <w:lang w:val="en-US" w:eastAsia="zh-TW"/>
         </w:rPr>
         <w:t>xì</w:t>
@@ -81,8 +81,8 @@
       <w:r>
         <w:rPr>
           <w:rFonts w:hint="eastAsia" w:ascii="TW-MOE-Std-Kai" w:hAnsi="TW-MOE-Std-Kai" w:eastAsia="TW-MOE-Std-Kai" w:cs="TW-MOE-Std-Kai"/>
-          <w:sz w:val="28"/>
-          <w:szCs w:val="28"/>
+          <w:sz w:val="27"/>
+          <w:szCs w:val="27"/>
           <w:lang w:val="en-US" w:eastAsia="zh-TW"/>
         </w:rPr>
         <w:t>或</w:t>
@@ -90,8 +90,8 @@
       <w:r>
         <w:rPr>
           <w:rFonts w:hint="eastAsia" w:ascii="GB Pinyinok-C" w:hAnsi="GB Pinyinok-C" w:eastAsia="GB Pinyinok-C" w:cs="GB Pinyinok-C"/>
-          <w:sz w:val="28"/>
-          <w:szCs w:val="28"/>
+          <w:sz w:val="27"/>
+          <w:szCs w:val="27"/>
           <w:lang w:val="en-US" w:eastAsia="zh-TW"/>
         </w:rPr>
         <w:t>qì</w:t>
@@ -99,8 +99,8 @@
       <w:r>
         <w:rPr>
           <w:rFonts w:hint="eastAsia" w:ascii="TW-MOE-Std-Kai" w:hAnsi="TW-MOE-Std-Kai" w:eastAsia="TW-MOE-Std-Kai" w:cs="TW-MOE-Std-Kai"/>
-          <w:sz w:val="28"/>
-          <w:szCs w:val="28"/>
+          <w:sz w:val="27"/>
+          <w:szCs w:val="27"/>
           <w:lang w:val="en-US" w:eastAsia="zh-TW"/>
         </w:rPr>
         <w:t>，「气」音</w:t>
@@ -108,8 +108,8 @@
       <w:r>
         <w:rPr>
           <w:rFonts w:hint="eastAsia" w:ascii="GB Pinyinok-C" w:hAnsi="GB Pinyinok-C" w:eastAsia="GB Pinyinok-C" w:cs="GB Pinyinok-C"/>
-          <w:sz w:val="28"/>
-          <w:szCs w:val="28"/>
+          <w:sz w:val="27"/>
+          <w:szCs w:val="27"/>
           <w:lang w:val="en-US" w:eastAsia="zh-TW"/>
         </w:rPr>
         <w:t>qì</w:t>
@@ -117,8 +117,8 @@
       <w:r>
         <w:rPr>
           <w:rFonts w:hint="eastAsia" w:ascii="TW-MOE-Std-Kai" w:hAnsi="TW-MOE-Std-Kai" w:eastAsia="TW-MOE-Std-Kai" w:cs="TW-MOE-Std-Kai"/>
-          <w:sz w:val="28"/>
-          <w:szCs w:val="28"/>
+          <w:sz w:val="27"/>
+          <w:szCs w:val="27"/>
           <w:lang w:val="en-US" w:eastAsia="zh-TW"/>
         </w:rPr>
         <w:t>。</w:t>
@@ -128,16 +128,16 @@
       <w:pPr>
         <w:rPr>
           <w:rFonts w:hint="eastAsia" w:ascii="TW-MOE-Std-Kai" w:hAnsi="TW-MOE-Std-Kai" w:eastAsia="TW-MOE-Std-Kai" w:cs="TW-MOE-Std-Kai"/>
-          <w:sz w:val="28"/>
-          <w:szCs w:val="28"/>
+          <w:sz w:val="27"/>
+          <w:szCs w:val="27"/>
           <w:lang w:val="en-US" w:eastAsia="zh-TW"/>
         </w:rPr>
       </w:pPr>
       <w:r>
         <w:rPr>
           <w:rFonts w:hint="eastAsia" w:ascii="TW-MOE-Std-Kai" w:hAnsi="TW-MOE-Std-Kai" w:eastAsia="TW-MOE-Std-Kai" w:cs="TW-MOE-Std-Kai"/>
-          <w:sz w:val="28"/>
-          <w:szCs w:val="28"/>
+          <w:sz w:val="27"/>
+          <w:szCs w:val="27"/>
           <w:lang w:eastAsia="zh-TW"/>
         </w:rPr>
         <w:t>辨意：「</w:t>
@@ -145,8 +145,8 @@
       <w:r>
         <w:rPr>
           <w:rFonts w:hint="eastAsia" w:ascii="TW-MOE-Std-Kai" w:hAnsi="TW-MOE-Std-Kai" w:eastAsia="TW-MOE-Std-Kai" w:cs="TW-MOE-Std-Kai"/>
-          <w:sz w:val="28"/>
-          <w:szCs w:val="28"/>
+          <w:sz w:val="27"/>
+          <w:szCs w:val="27"/>
           <w:lang w:val="en-US" w:eastAsia="zh-TW"/>
         </w:rPr>
         <w:t>氣（</w:t>
@@ -154,8 +154,8 @@
       <w:r>
         <w:rPr>
           <w:rFonts w:hint="eastAsia" w:ascii="GB Pinyinok-C" w:hAnsi="GB Pinyinok-C" w:eastAsia="GB Pinyinok-C" w:cs="GB Pinyinok-C"/>
-          <w:sz w:val="28"/>
-          <w:szCs w:val="28"/>
+          <w:sz w:val="27"/>
+          <w:szCs w:val="27"/>
           <w:lang w:val="en-US" w:eastAsia="zh-TW"/>
         </w:rPr>
         <w:t>xì</w:t>
@@ -163,8 +163,8 @@
       <w:r>
         <w:rPr>
           <w:rFonts w:hint="eastAsia" w:ascii="TW-MOE-Std-Kai" w:hAnsi="TW-MOE-Std-Kai" w:eastAsia="TW-MOE-Std-Kai" w:cs="TW-MOE-Std-Kai"/>
-          <w:sz w:val="28"/>
-          <w:szCs w:val="28"/>
+          <w:sz w:val="27"/>
+          <w:szCs w:val="27"/>
           <w:lang w:val="en-US" w:eastAsia="zh-TW"/>
         </w:rPr>
         <w:t>）</w:t>
@@ -172,8 +172,8 @@
       <w:r>
         <w:rPr>
           <w:rFonts w:hint="eastAsia" w:ascii="TW-MOE-Std-Kai" w:hAnsi="TW-MOE-Std-Kai" w:eastAsia="TW-MOE-Std-Kai" w:cs="TW-MOE-Std-Kai"/>
-          <w:sz w:val="28"/>
-          <w:szCs w:val="28"/>
+          <w:sz w:val="27"/>
+          <w:szCs w:val="27"/>
           <w:lang w:eastAsia="zh-TW"/>
         </w:rPr>
         <w:t>」</w:t>
@@ -181,8 +181,8 @@
       <w:r>
         <w:rPr>
           <w:rFonts w:hint="eastAsia" w:ascii="TW-MOE-Std-Kai" w:hAnsi="TW-MOE-Std-Kai" w:eastAsia="TW-MOE-Std-Kai" w:cs="TW-MOE-Std-Kai"/>
-          <w:sz w:val="28"/>
-          <w:szCs w:val="28"/>
+          <w:sz w:val="27"/>
+          <w:szCs w:val="27"/>
           <w:lang w:val="en-US" w:eastAsia="zh-TW"/>
         </w:rPr>
         <w:t>是指贈客之米糧、穀糧，同「餼」，為文言詞，今已不常用。「氣（</w:t>
@@ -190,8 +190,8 @@
       <w:r>
         <w:rPr>
           <w:rFonts w:hint="eastAsia" w:ascii="GB Pinyinok-C" w:hAnsi="GB Pinyinok-C" w:eastAsia="GB Pinyinok-C" w:cs="GB Pinyinok-C"/>
-          <w:sz w:val="28"/>
-          <w:szCs w:val="28"/>
+          <w:sz w:val="27"/>
+          <w:szCs w:val="27"/>
           <w:lang w:val="en-US" w:eastAsia="zh-TW"/>
         </w:rPr>
         <w:t>qì</w:t>
@@ -199,28 +199,28 @@
       <w:r>
         <w:rPr>
           <w:rFonts w:hint="eastAsia" w:ascii="TW-MOE-Std-Kai" w:hAnsi="TW-MOE-Std-Kai" w:eastAsia="TW-MOE-Std-Kai" w:cs="TW-MOE-Std-Kai"/>
-          <w:sz w:val="28"/>
-          <w:szCs w:val="28"/>
-          <w:lang w:val="en-US" w:eastAsia="zh-TW"/>
-        </w:rPr>
-        <w:t>）」則是指雲氣（本作「气」）、自然界陰晴或冷暖之現象、節候、物體三態之一（有別於固體、液體）、空氣、人或動物之呼吸、味道、人之情緒或精神狀態、人內在之才華或表現於行為作風、中醫指充塞於人體之生物能、相學上指人或團體之勢道、發怒、憤怒，如「雲氣」、「天氣」、「秋高氣爽」、「天朗氣清」、「節氣」、「氣候」、「氣體」、「空氣」、「廢氣」</w:t>
+          <w:sz w:val="27"/>
+          <w:szCs w:val="27"/>
+          <w:lang w:val="en-US" w:eastAsia="zh-TW"/>
+        </w:rPr>
+        <w:t>）」則是指雲氣（本作「气」）、自然界陰晴或冷暖之現象、節候、物體三態之一（有別於固體、液體）、空氣、人或動物之呼吸、味道、人之情緒或精神狀態、人內在之才華或表現於行為作風、中醫指充塞於人體之生物能、相學上指人或團體之勢道、發怒、憤怒，如「雲氣」、「天氣」、「秋高氣爽」、「天朗氣清」、「節氣」、「氣候」、「氣體」、「空氣」、「廢氣」、「水蒸氣」、「大氣」、「大氣層</w:t>
       </w:r>
       <w:bookmarkStart w:id="0" w:name="_GoBack"/>
       <w:bookmarkEnd w:id="0"/>
       <w:r>
         <w:rPr>
           <w:rFonts w:hint="eastAsia" w:ascii="TW-MOE-Std-Kai" w:hAnsi="TW-MOE-Std-Kai" w:eastAsia="TW-MOE-Std-Kai" w:cs="TW-MOE-Std-Kai"/>
-          <w:sz w:val="28"/>
-          <w:szCs w:val="28"/>
-          <w:lang w:val="en-US" w:eastAsia="zh-TW"/>
-        </w:rPr>
-        <w:t>、「水蒸氣」、「大氣」、「大氣層」、「氣旋」、「岔氣」、「喘氣」、「氣味」、「臭氣」、「脾氣」、「垂頭喪氣」、「驕氣」、「傲氣」、「客氣」、「和氣」、「血氣」、「元氣」、「運氣」、「氣數」、「氣惱」、「氣死人」等。而「气」則是特指雲氣或二一四部首之一，為文言詞，今已不常用。現代語境中區分「氣（</w:t>
+          <w:sz w:val="27"/>
+          <w:szCs w:val="27"/>
+          <w:lang w:val="en-US" w:eastAsia="zh-TW"/>
+        </w:rPr>
+        <w:t>」、「氣旋」、「岔氣」、「喘氣」、「氣味」、「臭氣」、「脾氣」、「垂頭喪氣」、「驕氣」、「傲氣」、「客氣」、「和氣」、「仙氣」、「血氣」、「元氣」、「運氣」、「氣數」、「氣惱」、「氣餒」、「氣死人」等。而「气」則是特指雲氣或二一四部首之一，為文言詞，今已不常用。現代語境中區分「氣（</w:t>
       </w:r>
       <w:r>
         <w:rPr>
           <w:rFonts w:hint="eastAsia" w:ascii="GB Pinyinok-C" w:hAnsi="GB Pinyinok-C" w:eastAsia="GB Pinyinok-C" w:cs="GB Pinyinok-C"/>
-          <w:sz w:val="28"/>
-          <w:szCs w:val="28"/>
+          <w:sz w:val="27"/>
+          <w:szCs w:val="27"/>
           <w:lang w:val="en-US" w:eastAsia="zh-TW"/>
         </w:rPr>
         <w:t>qì</w:t>
@@ -228,8 +228,8 @@
       <w:r>
         <w:rPr>
           <w:rFonts w:hint="eastAsia" w:ascii="TW-MOE-Std-Kai" w:hAnsi="TW-MOE-Std-Kai" w:eastAsia="TW-MOE-Std-Kai" w:cs="TW-MOE-Std-Kai"/>
-          <w:sz w:val="28"/>
-          <w:szCs w:val="28"/>
+          <w:sz w:val="27"/>
+          <w:szCs w:val="27"/>
           <w:lang w:val="en-US" w:eastAsia="zh-TW"/>
         </w:rPr>
         <w:t>）」和「气」，只要記住「气」特指雲氣或部首，若非此義則一律用「氣」，今「气」字已幾乎不用，一般都是用「氣」。</w:t>
@@ -239,16 +239,16 @@
       <w:pPr>
         <w:rPr>
           <w:rFonts w:hint="default" w:ascii="TW-MOE-Std-Kai" w:hAnsi="TW-MOE-Std-Kai" w:eastAsia="TW-MOE-Std-Kai" w:cs="TW-MOE-Std-Kai"/>
-          <w:sz w:val="28"/>
-          <w:szCs w:val="28"/>
+          <w:sz w:val="27"/>
+          <w:szCs w:val="27"/>
           <w:lang w:val="en-US" w:eastAsia="zh-TW"/>
         </w:rPr>
       </w:pPr>
       <w:r>
         <w:rPr>
           <w:rFonts w:hint="eastAsia" w:ascii="TW-MOE-Std-Kai" w:hAnsi="TW-MOE-Std-Kai" w:eastAsia="TW-MOE-Std-Kai" w:cs="TW-MOE-Std-Kai"/>
-          <w:sz w:val="28"/>
-          <w:szCs w:val="28"/>
+          <w:sz w:val="27"/>
+          <w:szCs w:val="27"/>
           <w:lang w:val="en-US" w:eastAsia="zh-TW"/>
         </w:rPr>
         <w:t>偏旁辨析：「氣」和「气」均可作偏旁，其中「气」常作部首，如「滊」、「愾」、「熂」、「鎎」、「餼」、「氕」、「氖」、「氘」、「氚」、「芞」、「汽」、「氙」、「氛」、「氝」、「忥」、「氟」、「氠」、「氡」、「氧」、「氤」、「氨」、「氥」、「氦」、「氣」、「氪」、「氫」、「氮」、「氯」、「氬」、「氰」、「氳」等。</w:t>

--- a/167. 氣、气→气.docx
+++ b/167. 氣、气→气.docx
@@ -203,7 +203,7 @@
           <w:szCs w:val="27"/>
           <w:lang w:val="en-US" w:eastAsia="zh-TW"/>
         </w:rPr>
-        <w:t>）」則是指雲氣（本作「气」）、自然界陰晴或冷暖之現象、節候、物體三態之一（有別於固體、液體）、空氣、人或動物之呼吸、味道、人之情緒或精神狀態、人內在之才華或表現於行為作風、中醫指充塞於人體之生物能、相學上指人或團體之勢道、發怒、憤怒，如「雲氣」、「天氣」、「秋高氣爽」、「天朗氣清」、「節氣」、「氣候」、「氣體」、「空氣」、「廢氣」、「水蒸氣」、「大氣」、「大氣層</w:t>
+        <w:t>）」則是指雲氣（本作「气」）、自然界陰晴或冷暖之現象、節候、物體三態之一（有別於固體、液體）、空氣、人或動物之呼吸、味道、人之情緒或精神狀態、人內在之才華或表現於行為作風、中醫指充塞於人體之生物能、相學上指人或團體之勢道、發怒、憤怒，如「雲氣」、「天氣」、「秋高氣爽」、「天朗氣清」、「節氣」、「氣候」、「氣體」、「空氣」、「廢氣」、「水蒸氣」、「大氣」、「大氣層」、「氣旋」、「氣息」</w:t>
       </w:r>
       <w:bookmarkStart w:id="0" w:name="_GoBack"/>
       <w:bookmarkEnd w:id="0"/>
@@ -214,7 +214,7 @@
           <w:szCs w:val="27"/>
           <w:lang w:val="en-US" w:eastAsia="zh-TW"/>
         </w:rPr>
-        <w:t>」、「氣旋」、「岔氣」、「喘氣」、「氣味」、「臭氣」、「脾氣」、「垂頭喪氣」、「驕氣」、「傲氣」、「客氣」、「和氣」、「仙氣」、「血氣」、「元氣」、「運氣」、「氣數」、「氣惱」、「氣餒」、「氣死人」等。而「气」則是特指雲氣或二一四部首之一，為文言詞，今已不常用。現代語境中區分「氣（</w:t>
+        <w:t>、「岔氣」、「喘氣」、「氣味」、「臭氣」、「脾氣」、「垂頭喪氣」、「驕氣」、「傲氣」、「客氣」、「和氣」、「仙氣」、「血氣」、「元氣」、「運氣」、「氣數」、「氣惱」、「氣餒」、「氣死人」等。而「气」則是特指雲氣或二一四部首之一，為文言詞，今已不常用。現代語境中區分「氣（</w:t>
       </w:r>
       <w:r>
         <w:rPr>

--- a/167. 氣、气→气.docx
+++ b/167. 氣、气→气.docx
@@ -11,16 +11,16 @@
         <w:jc w:val="left"/>
         <w:rPr>
           <w:rFonts w:hint="eastAsia" w:ascii="TW-MOE-Std-Kai" w:hAnsi="TW-MOE-Std-Kai" w:eastAsia="TW-MOE-Std-Kai" w:cs="TW-MOE-Std-Kai"/>
-          <w:sz w:val="27"/>
-          <w:szCs w:val="27"/>
+          <w:sz w:val="26"/>
+          <w:szCs w:val="26"/>
           <w:lang w:eastAsia="zh-TW"/>
         </w:rPr>
       </w:pPr>
       <w:r>
         <w:rPr>
           <w:rFonts w:hint="eastAsia" w:ascii="TW-MOE-Std-Kai" w:hAnsi="TW-MOE-Std-Kai" w:eastAsia="TW-MOE-Std-Kai" w:cs="TW-MOE-Std-Kai"/>
-          <w:sz w:val="27"/>
-          <w:szCs w:val="27"/>
+          <w:sz w:val="26"/>
+          <w:szCs w:val="26"/>
           <w:lang w:eastAsia="zh-TW"/>
         </w:rPr>
         <w:t>《大</w:t>
@@ -29,8 +29,8 @@
         <w:rPr>
           <w:rFonts w:hint="eastAsia" w:ascii="TW-MOE-Std-Kai" w:hAnsi="TW-MOE-Std-Kai" w:eastAsia="TW-MOE-Std-Kai" w:cs="TW-MOE-Std-Kai"/>
           <w:kern w:val="2"/>
-          <w:sz w:val="27"/>
-          <w:szCs w:val="27"/>
+          <w:sz w:val="26"/>
+          <w:szCs w:val="26"/>
           <w:lang w:val="en-US" w:eastAsia="zh-TW" w:bidi="ar-SA"/>
           <w14:ligatures w14:val="none"/>
         </w:rPr>
@@ -46,16 +46,16 @@
         <w:jc w:val="left"/>
         <w:rPr>
           <w:rFonts w:hint="eastAsia" w:ascii="TW-MOE-Std-Kai" w:hAnsi="TW-MOE-Std-Kai" w:eastAsia="TW-MOE-Std-Kai" w:cs="TW-MOE-Std-Kai"/>
-          <w:sz w:val="27"/>
-          <w:szCs w:val="27"/>
+          <w:sz w:val="26"/>
+          <w:szCs w:val="26"/>
           <w:lang w:val="en-US" w:eastAsia="zh-TW"/>
         </w:rPr>
       </w:pPr>
       <w:r>
         <w:rPr>
           <w:rFonts w:hint="eastAsia" w:ascii="TW-MOE-Std-Kai" w:hAnsi="TW-MOE-Std-Kai" w:eastAsia="TW-MOE-Std-Kai" w:cs="TW-MOE-Std-Kai"/>
-          <w:sz w:val="27"/>
-          <w:szCs w:val="27"/>
+          <w:sz w:val="26"/>
+          <w:szCs w:val="26"/>
           <w:lang w:eastAsia="zh-TW"/>
         </w:rPr>
         <w:t>辨音：「</w:t>
@@ -63,8 +63,8 @@
       <w:r>
         <w:rPr>
           <w:rFonts w:hint="eastAsia" w:ascii="TW-MOE-Std-Kai" w:hAnsi="TW-MOE-Std-Kai" w:eastAsia="TW-MOE-Std-Kai" w:cs="TW-MOE-Std-Kai"/>
-          <w:sz w:val="27"/>
-          <w:szCs w:val="27"/>
+          <w:sz w:val="26"/>
+          <w:szCs w:val="26"/>
           <w:lang w:val="en-US" w:eastAsia="zh-TW"/>
         </w:rPr>
         <w:t>氣」音</w:t>
@@ -72,8 +72,8 @@
       <w:r>
         <w:rPr>
           <w:rFonts w:hint="eastAsia" w:ascii="GB Pinyinok-C" w:hAnsi="GB Pinyinok-C" w:eastAsia="GB Pinyinok-C" w:cs="GB Pinyinok-C"/>
-          <w:sz w:val="27"/>
-          <w:szCs w:val="27"/>
+          <w:sz w:val="26"/>
+          <w:szCs w:val="26"/>
           <w:lang w:val="en-US" w:eastAsia="zh-TW"/>
         </w:rPr>
         <w:t>xì</w:t>
@@ -81,8 +81,8 @@
       <w:r>
         <w:rPr>
           <w:rFonts w:hint="eastAsia" w:ascii="TW-MOE-Std-Kai" w:hAnsi="TW-MOE-Std-Kai" w:eastAsia="TW-MOE-Std-Kai" w:cs="TW-MOE-Std-Kai"/>
-          <w:sz w:val="27"/>
-          <w:szCs w:val="27"/>
+          <w:sz w:val="26"/>
+          <w:szCs w:val="26"/>
           <w:lang w:val="en-US" w:eastAsia="zh-TW"/>
         </w:rPr>
         <w:t>或</w:t>
@@ -90,8 +90,8 @@
       <w:r>
         <w:rPr>
           <w:rFonts w:hint="eastAsia" w:ascii="GB Pinyinok-C" w:hAnsi="GB Pinyinok-C" w:eastAsia="GB Pinyinok-C" w:cs="GB Pinyinok-C"/>
-          <w:sz w:val="27"/>
-          <w:szCs w:val="27"/>
+          <w:sz w:val="26"/>
+          <w:szCs w:val="26"/>
           <w:lang w:val="en-US" w:eastAsia="zh-TW"/>
         </w:rPr>
         <w:t>qì</w:t>
@@ -99,8 +99,8 @@
       <w:r>
         <w:rPr>
           <w:rFonts w:hint="eastAsia" w:ascii="TW-MOE-Std-Kai" w:hAnsi="TW-MOE-Std-Kai" w:eastAsia="TW-MOE-Std-Kai" w:cs="TW-MOE-Std-Kai"/>
-          <w:sz w:val="27"/>
-          <w:szCs w:val="27"/>
+          <w:sz w:val="26"/>
+          <w:szCs w:val="26"/>
           <w:lang w:val="en-US" w:eastAsia="zh-TW"/>
         </w:rPr>
         <w:t>，「气」音</w:t>
@@ -108,8 +108,8 @@
       <w:r>
         <w:rPr>
           <w:rFonts w:hint="eastAsia" w:ascii="GB Pinyinok-C" w:hAnsi="GB Pinyinok-C" w:eastAsia="GB Pinyinok-C" w:cs="GB Pinyinok-C"/>
-          <w:sz w:val="27"/>
-          <w:szCs w:val="27"/>
+          <w:sz w:val="26"/>
+          <w:szCs w:val="26"/>
           <w:lang w:val="en-US" w:eastAsia="zh-TW"/>
         </w:rPr>
         <w:t>qì</w:t>
@@ -117,8 +117,8 @@
       <w:r>
         <w:rPr>
           <w:rFonts w:hint="eastAsia" w:ascii="TW-MOE-Std-Kai" w:hAnsi="TW-MOE-Std-Kai" w:eastAsia="TW-MOE-Std-Kai" w:cs="TW-MOE-Std-Kai"/>
-          <w:sz w:val="27"/>
-          <w:szCs w:val="27"/>
+          <w:sz w:val="26"/>
+          <w:szCs w:val="26"/>
           <w:lang w:val="en-US" w:eastAsia="zh-TW"/>
         </w:rPr>
         <w:t>。</w:t>
@@ -128,16 +128,16 @@
       <w:pPr>
         <w:rPr>
           <w:rFonts w:hint="eastAsia" w:ascii="TW-MOE-Std-Kai" w:hAnsi="TW-MOE-Std-Kai" w:eastAsia="TW-MOE-Std-Kai" w:cs="TW-MOE-Std-Kai"/>
-          <w:sz w:val="27"/>
-          <w:szCs w:val="27"/>
+          <w:sz w:val="26"/>
+          <w:szCs w:val="26"/>
           <w:lang w:val="en-US" w:eastAsia="zh-TW"/>
         </w:rPr>
       </w:pPr>
       <w:r>
         <w:rPr>
           <w:rFonts w:hint="eastAsia" w:ascii="TW-MOE-Std-Kai" w:hAnsi="TW-MOE-Std-Kai" w:eastAsia="TW-MOE-Std-Kai" w:cs="TW-MOE-Std-Kai"/>
-          <w:sz w:val="27"/>
-          <w:szCs w:val="27"/>
+          <w:sz w:val="26"/>
+          <w:szCs w:val="26"/>
           <w:lang w:eastAsia="zh-TW"/>
         </w:rPr>
         <w:t>辨意：「</w:t>
@@ -145,8 +145,8 @@
       <w:r>
         <w:rPr>
           <w:rFonts w:hint="eastAsia" w:ascii="TW-MOE-Std-Kai" w:hAnsi="TW-MOE-Std-Kai" w:eastAsia="TW-MOE-Std-Kai" w:cs="TW-MOE-Std-Kai"/>
-          <w:sz w:val="27"/>
-          <w:szCs w:val="27"/>
+          <w:sz w:val="26"/>
+          <w:szCs w:val="26"/>
           <w:lang w:val="en-US" w:eastAsia="zh-TW"/>
         </w:rPr>
         <w:t>氣（</w:t>
@@ -154,8 +154,8 @@
       <w:r>
         <w:rPr>
           <w:rFonts w:hint="eastAsia" w:ascii="GB Pinyinok-C" w:hAnsi="GB Pinyinok-C" w:eastAsia="GB Pinyinok-C" w:cs="GB Pinyinok-C"/>
-          <w:sz w:val="27"/>
-          <w:szCs w:val="27"/>
+          <w:sz w:val="26"/>
+          <w:szCs w:val="26"/>
           <w:lang w:val="en-US" w:eastAsia="zh-TW"/>
         </w:rPr>
         <w:t>xì</w:t>
@@ -163,8 +163,8 @@
       <w:r>
         <w:rPr>
           <w:rFonts w:hint="eastAsia" w:ascii="TW-MOE-Std-Kai" w:hAnsi="TW-MOE-Std-Kai" w:eastAsia="TW-MOE-Std-Kai" w:cs="TW-MOE-Std-Kai"/>
-          <w:sz w:val="27"/>
-          <w:szCs w:val="27"/>
+          <w:sz w:val="26"/>
+          <w:szCs w:val="26"/>
           <w:lang w:val="en-US" w:eastAsia="zh-TW"/>
         </w:rPr>
         <w:t>）</w:t>
@@ -172,8 +172,8 @@
       <w:r>
         <w:rPr>
           <w:rFonts w:hint="eastAsia" w:ascii="TW-MOE-Std-Kai" w:hAnsi="TW-MOE-Std-Kai" w:eastAsia="TW-MOE-Std-Kai" w:cs="TW-MOE-Std-Kai"/>
-          <w:sz w:val="27"/>
-          <w:szCs w:val="27"/>
+          <w:sz w:val="26"/>
+          <w:szCs w:val="26"/>
           <w:lang w:eastAsia="zh-TW"/>
         </w:rPr>
         <w:t>」</w:t>
@@ -181,8 +181,8 @@
       <w:r>
         <w:rPr>
           <w:rFonts w:hint="eastAsia" w:ascii="TW-MOE-Std-Kai" w:hAnsi="TW-MOE-Std-Kai" w:eastAsia="TW-MOE-Std-Kai" w:cs="TW-MOE-Std-Kai"/>
-          <w:sz w:val="27"/>
-          <w:szCs w:val="27"/>
+          <w:sz w:val="26"/>
+          <w:szCs w:val="26"/>
           <w:lang w:val="en-US" w:eastAsia="zh-TW"/>
         </w:rPr>
         <w:t>是指贈客之米糧、穀糧，同「餼」，為文言詞，今已不常用。「氣（</w:t>
@@ -190,8 +190,8 @@
       <w:r>
         <w:rPr>
           <w:rFonts w:hint="eastAsia" w:ascii="GB Pinyinok-C" w:hAnsi="GB Pinyinok-C" w:eastAsia="GB Pinyinok-C" w:cs="GB Pinyinok-C"/>
-          <w:sz w:val="27"/>
-          <w:szCs w:val="27"/>
+          <w:sz w:val="26"/>
+          <w:szCs w:val="26"/>
           <w:lang w:val="en-US" w:eastAsia="zh-TW"/>
         </w:rPr>
         <w:t>qì</w:t>
@@ -199,28 +199,28 @@
       <w:r>
         <w:rPr>
           <w:rFonts w:hint="eastAsia" w:ascii="TW-MOE-Std-Kai" w:hAnsi="TW-MOE-Std-Kai" w:eastAsia="TW-MOE-Std-Kai" w:cs="TW-MOE-Std-Kai"/>
-          <w:sz w:val="27"/>
-          <w:szCs w:val="27"/>
-          <w:lang w:val="en-US" w:eastAsia="zh-TW"/>
-        </w:rPr>
-        <w:t>）」則是指雲氣（本作「气」）、自然界陰晴或冷暖之現象、節候、物體三態之一（有別於固體、液體）、空氣、人或動物之呼吸、味道、人之情緒或精神狀態、人內在之才華或表現於行為作風、中醫指充塞於人體之生物能、相學上指人或團體之勢道、發怒、憤怒，如「雲氣」、「天氣」、「秋高氣爽」、「天朗氣清」、「節氣」、「氣候」、「氣體」、「空氣」、「廢氣」、「水蒸氣」、「大氣」、「大氣層」、「氣旋」、「氣息」</w:t>
+          <w:sz w:val="26"/>
+          <w:szCs w:val="26"/>
+          <w:lang w:val="en-US" w:eastAsia="zh-TW"/>
+        </w:rPr>
+        <w:t>）」則是指雲氣（本作「气」）、自然界陰晴或冷暖之現象、節候、物體三態之一（有別於固體、液體）、空氣、人或動物之呼吸、味道、人之情緒或精神狀態、人內在之才華或表現於行為作風、中醫指充塞於人體之生物能、相學上指人或團體之勢道、發怒、憤怒，如「雲氣」、「天氣」、「秋高氣爽」、「天朗氣清」、「節氣」、「氣候」、「氣體」、「空氣」、「廢氣」、「水蒸氣」、「大氣」、「大氣層」、「氣旋」、「氣息」、「岔氣」、「喘氣」、「氣味」、「臭氣」、「脾氣</w:t>
       </w:r>
       <w:bookmarkStart w:id="0" w:name="_GoBack"/>
       <w:bookmarkEnd w:id="0"/>
       <w:r>
         <w:rPr>
           <w:rFonts w:hint="eastAsia" w:ascii="TW-MOE-Std-Kai" w:hAnsi="TW-MOE-Std-Kai" w:eastAsia="TW-MOE-Std-Kai" w:cs="TW-MOE-Std-Kai"/>
-          <w:sz w:val="27"/>
-          <w:szCs w:val="27"/>
-          <w:lang w:val="en-US" w:eastAsia="zh-TW"/>
-        </w:rPr>
-        <w:t>、「岔氣」、「喘氣」、「氣味」、「臭氣」、「脾氣」、「垂頭喪氣」、「驕氣」、「傲氣」、「客氣」、「和氣」、「仙氣」、「血氣」、「元氣」、「運氣」、「氣數」、「氣惱」、「氣餒」、「氣死人」等。而「气」則是特指雲氣或二一四部首之一，為文言詞，今已不常用。現代語境中區分「氣（</w:t>
+          <w:sz w:val="26"/>
+          <w:szCs w:val="26"/>
+          <w:lang w:val="en-US" w:eastAsia="zh-TW"/>
+        </w:rPr>
+        <w:t>」、「垂頭喪氣」、「忍氣吞聲」、「吞聲忍氣」、「驕氣」、「傲氣」、「客氣」、「和氣」、「仙氣」、「血氣」、「元氣」、「運氣」、「氣數」、「氣惱」、「氣餒」、「氣死人」等。而「气」則是特指雲氣或二一四部首之一，為文言詞，今已不常用。現代語境中區分「氣（</w:t>
       </w:r>
       <w:r>
         <w:rPr>
           <w:rFonts w:hint="eastAsia" w:ascii="GB Pinyinok-C" w:hAnsi="GB Pinyinok-C" w:eastAsia="GB Pinyinok-C" w:cs="GB Pinyinok-C"/>
-          <w:sz w:val="27"/>
-          <w:szCs w:val="27"/>
+          <w:sz w:val="26"/>
+          <w:szCs w:val="26"/>
           <w:lang w:val="en-US" w:eastAsia="zh-TW"/>
         </w:rPr>
         <w:t>qì</w:t>
@@ -228,8 +228,8 @@
       <w:r>
         <w:rPr>
           <w:rFonts w:hint="eastAsia" w:ascii="TW-MOE-Std-Kai" w:hAnsi="TW-MOE-Std-Kai" w:eastAsia="TW-MOE-Std-Kai" w:cs="TW-MOE-Std-Kai"/>
-          <w:sz w:val="27"/>
-          <w:szCs w:val="27"/>
+          <w:sz w:val="26"/>
+          <w:szCs w:val="26"/>
           <w:lang w:val="en-US" w:eastAsia="zh-TW"/>
         </w:rPr>
         <w:t>）」和「气」，只要記住「气」特指雲氣或部首，若非此義則一律用「氣」，今「气」字已幾乎不用，一般都是用「氣」。</w:t>
@@ -239,16 +239,16 @@
       <w:pPr>
         <w:rPr>
           <w:rFonts w:hint="default" w:ascii="TW-MOE-Std-Kai" w:hAnsi="TW-MOE-Std-Kai" w:eastAsia="TW-MOE-Std-Kai" w:cs="TW-MOE-Std-Kai"/>
-          <w:sz w:val="27"/>
-          <w:szCs w:val="27"/>
+          <w:sz w:val="26"/>
+          <w:szCs w:val="26"/>
           <w:lang w:val="en-US" w:eastAsia="zh-TW"/>
         </w:rPr>
       </w:pPr>
       <w:r>
         <w:rPr>
           <w:rFonts w:hint="eastAsia" w:ascii="TW-MOE-Std-Kai" w:hAnsi="TW-MOE-Std-Kai" w:eastAsia="TW-MOE-Std-Kai" w:cs="TW-MOE-Std-Kai"/>
-          <w:sz w:val="27"/>
-          <w:szCs w:val="27"/>
+          <w:sz w:val="26"/>
+          <w:szCs w:val="26"/>
           <w:lang w:val="en-US" w:eastAsia="zh-TW"/>
         </w:rPr>
         <w:t>偏旁辨析：「氣」和「气」均可作偏旁，其中「气」常作部首，如「滊」、「愾」、「熂」、「鎎」、「餼」、「氕」、「氖」、「氘」、「氚」、「芞」、「汽」、「氙」、「氛」、「氝」、「忥」、「氟」、「氠」、「氡」、「氧」、「氤」、「氨」、「氥」、「氦」、「氣」、「氪」、「氫」、「氮」、「氯」、「氬」、「氰」、「氳」等。</w:t>

--- a/167. 氣、气→气.docx
+++ b/167. 氣、气→气.docx
@@ -11,16 +11,16 @@
         <w:jc w:val="left"/>
         <w:rPr>
           <w:rFonts w:hint="eastAsia" w:ascii="TW-MOE-Std-Kai" w:hAnsi="TW-MOE-Std-Kai" w:eastAsia="TW-MOE-Std-Kai" w:cs="TW-MOE-Std-Kai"/>
-          <w:sz w:val="26"/>
-          <w:szCs w:val="26"/>
+          <w:sz w:val="24"/>
+          <w:szCs w:val="24"/>
           <w:lang w:eastAsia="zh-TW"/>
         </w:rPr>
       </w:pPr>
       <w:r>
         <w:rPr>
           <w:rFonts w:hint="eastAsia" w:ascii="TW-MOE-Std-Kai" w:hAnsi="TW-MOE-Std-Kai" w:eastAsia="TW-MOE-Std-Kai" w:cs="TW-MOE-Std-Kai"/>
-          <w:sz w:val="26"/>
-          <w:szCs w:val="26"/>
+          <w:sz w:val="24"/>
+          <w:szCs w:val="24"/>
           <w:lang w:eastAsia="zh-TW"/>
         </w:rPr>
         <w:t>《大</w:t>
@@ -29,8 +29,8 @@
         <w:rPr>
           <w:rFonts w:hint="eastAsia" w:ascii="TW-MOE-Std-Kai" w:hAnsi="TW-MOE-Std-Kai" w:eastAsia="TW-MOE-Std-Kai" w:cs="TW-MOE-Std-Kai"/>
           <w:kern w:val="2"/>
-          <w:sz w:val="26"/>
-          <w:szCs w:val="26"/>
+          <w:sz w:val="24"/>
+          <w:szCs w:val="24"/>
           <w:lang w:val="en-US" w:eastAsia="zh-TW" w:bidi="ar-SA"/>
           <w14:ligatures w14:val="none"/>
         </w:rPr>
@@ -46,16 +46,16 @@
         <w:jc w:val="left"/>
         <w:rPr>
           <w:rFonts w:hint="eastAsia" w:ascii="TW-MOE-Std-Kai" w:hAnsi="TW-MOE-Std-Kai" w:eastAsia="TW-MOE-Std-Kai" w:cs="TW-MOE-Std-Kai"/>
-          <w:sz w:val="26"/>
-          <w:szCs w:val="26"/>
+          <w:sz w:val="24"/>
+          <w:szCs w:val="24"/>
           <w:lang w:val="en-US" w:eastAsia="zh-TW"/>
         </w:rPr>
       </w:pPr>
       <w:r>
         <w:rPr>
           <w:rFonts w:hint="eastAsia" w:ascii="TW-MOE-Std-Kai" w:hAnsi="TW-MOE-Std-Kai" w:eastAsia="TW-MOE-Std-Kai" w:cs="TW-MOE-Std-Kai"/>
-          <w:sz w:val="26"/>
-          <w:szCs w:val="26"/>
+          <w:sz w:val="24"/>
+          <w:szCs w:val="24"/>
           <w:lang w:eastAsia="zh-TW"/>
         </w:rPr>
         <w:t>辨音：「</w:t>
@@ -63,8 +63,8 @@
       <w:r>
         <w:rPr>
           <w:rFonts w:hint="eastAsia" w:ascii="TW-MOE-Std-Kai" w:hAnsi="TW-MOE-Std-Kai" w:eastAsia="TW-MOE-Std-Kai" w:cs="TW-MOE-Std-Kai"/>
-          <w:sz w:val="26"/>
-          <w:szCs w:val="26"/>
+          <w:sz w:val="24"/>
+          <w:szCs w:val="24"/>
           <w:lang w:val="en-US" w:eastAsia="zh-TW"/>
         </w:rPr>
         <w:t>氣」音</w:t>
@@ -72,8 +72,8 @@
       <w:r>
         <w:rPr>
           <w:rFonts w:hint="eastAsia" w:ascii="GB Pinyinok-C" w:hAnsi="GB Pinyinok-C" w:eastAsia="GB Pinyinok-C" w:cs="GB Pinyinok-C"/>
-          <w:sz w:val="26"/>
-          <w:szCs w:val="26"/>
+          <w:sz w:val="24"/>
+          <w:szCs w:val="24"/>
           <w:lang w:val="en-US" w:eastAsia="zh-TW"/>
         </w:rPr>
         <w:t>xì</w:t>
@@ -81,8 +81,8 @@
       <w:r>
         <w:rPr>
           <w:rFonts w:hint="eastAsia" w:ascii="TW-MOE-Std-Kai" w:hAnsi="TW-MOE-Std-Kai" w:eastAsia="TW-MOE-Std-Kai" w:cs="TW-MOE-Std-Kai"/>
-          <w:sz w:val="26"/>
-          <w:szCs w:val="26"/>
+          <w:sz w:val="24"/>
+          <w:szCs w:val="24"/>
           <w:lang w:val="en-US" w:eastAsia="zh-TW"/>
         </w:rPr>
         <w:t>或</w:t>
@@ -90,8 +90,8 @@
       <w:r>
         <w:rPr>
           <w:rFonts w:hint="eastAsia" w:ascii="GB Pinyinok-C" w:hAnsi="GB Pinyinok-C" w:eastAsia="GB Pinyinok-C" w:cs="GB Pinyinok-C"/>
-          <w:sz w:val="26"/>
-          <w:szCs w:val="26"/>
+          <w:sz w:val="24"/>
+          <w:szCs w:val="24"/>
           <w:lang w:val="en-US" w:eastAsia="zh-TW"/>
         </w:rPr>
         <w:t>qì</w:t>
@@ -99,8 +99,8 @@
       <w:r>
         <w:rPr>
           <w:rFonts w:hint="eastAsia" w:ascii="TW-MOE-Std-Kai" w:hAnsi="TW-MOE-Std-Kai" w:eastAsia="TW-MOE-Std-Kai" w:cs="TW-MOE-Std-Kai"/>
-          <w:sz w:val="26"/>
-          <w:szCs w:val="26"/>
+          <w:sz w:val="24"/>
+          <w:szCs w:val="24"/>
           <w:lang w:val="en-US" w:eastAsia="zh-TW"/>
         </w:rPr>
         <w:t>，「气」音</w:t>
@@ -108,8 +108,8 @@
       <w:r>
         <w:rPr>
           <w:rFonts w:hint="eastAsia" w:ascii="GB Pinyinok-C" w:hAnsi="GB Pinyinok-C" w:eastAsia="GB Pinyinok-C" w:cs="GB Pinyinok-C"/>
-          <w:sz w:val="26"/>
-          <w:szCs w:val="26"/>
+          <w:sz w:val="24"/>
+          <w:szCs w:val="24"/>
           <w:lang w:val="en-US" w:eastAsia="zh-TW"/>
         </w:rPr>
         <w:t>qì</w:t>
@@ -117,8 +117,8 @@
       <w:r>
         <w:rPr>
           <w:rFonts w:hint="eastAsia" w:ascii="TW-MOE-Std-Kai" w:hAnsi="TW-MOE-Std-Kai" w:eastAsia="TW-MOE-Std-Kai" w:cs="TW-MOE-Std-Kai"/>
-          <w:sz w:val="26"/>
-          <w:szCs w:val="26"/>
+          <w:sz w:val="24"/>
+          <w:szCs w:val="24"/>
           <w:lang w:val="en-US" w:eastAsia="zh-TW"/>
         </w:rPr>
         <w:t>。</w:t>
@@ -128,16 +128,16 @@
       <w:pPr>
         <w:rPr>
           <w:rFonts w:hint="eastAsia" w:ascii="TW-MOE-Std-Kai" w:hAnsi="TW-MOE-Std-Kai" w:eastAsia="TW-MOE-Std-Kai" w:cs="TW-MOE-Std-Kai"/>
-          <w:sz w:val="26"/>
-          <w:szCs w:val="26"/>
+          <w:sz w:val="24"/>
+          <w:szCs w:val="24"/>
           <w:lang w:val="en-US" w:eastAsia="zh-TW"/>
         </w:rPr>
       </w:pPr>
       <w:r>
         <w:rPr>
           <w:rFonts w:hint="eastAsia" w:ascii="TW-MOE-Std-Kai" w:hAnsi="TW-MOE-Std-Kai" w:eastAsia="TW-MOE-Std-Kai" w:cs="TW-MOE-Std-Kai"/>
-          <w:sz w:val="26"/>
-          <w:szCs w:val="26"/>
+          <w:sz w:val="24"/>
+          <w:szCs w:val="24"/>
           <w:lang w:eastAsia="zh-TW"/>
         </w:rPr>
         <w:t>辨意：「</w:t>
@@ -145,8 +145,8 @@
       <w:r>
         <w:rPr>
           <w:rFonts w:hint="eastAsia" w:ascii="TW-MOE-Std-Kai" w:hAnsi="TW-MOE-Std-Kai" w:eastAsia="TW-MOE-Std-Kai" w:cs="TW-MOE-Std-Kai"/>
-          <w:sz w:val="26"/>
-          <w:szCs w:val="26"/>
+          <w:sz w:val="24"/>
+          <w:szCs w:val="24"/>
           <w:lang w:val="en-US" w:eastAsia="zh-TW"/>
         </w:rPr>
         <w:t>氣（</w:t>
@@ -154,8 +154,8 @@
       <w:r>
         <w:rPr>
           <w:rFonts w:hint="eastAsia" w:ascii="GB Pinyinok-C" w:hAnsi="GB Pinyinok-C" w:eastAsia="GB Pinyinok-C" w:cs="GB Pinyinok-C"/>
-          <w:sz w:val="26"/>
-          <w:szCs w:val="26"/>
+          <w:sz w:val="24"/>
+          <w:szCs w:val="24"/>
           <w:lang w:val="en-US" w:eastAsia="zh-TW"/>
         </w:rPr>
         <w:t>xì</w:t>
@@ -163,8 +163,8 @@
       <w:r>
         <w:rPr>
           <w:rFonts w:hint="eastAsia" w:ascii="TW-MOE-Std-Kai" w:hAnsi="TW-MOE-Std-Kai" w:eastAsia="TW-MOE-Std-Kai" w:cs="TW-MOE-Std-Kai"/>
-          <w:sz w:val="26"/>
-          <w:szCs w:val="26"/>
+          <w:sz w:val="24"/>
+          <w:szCs w:val="24"/>
           <w:lang w:val="en-US" w:eastAsia="zh-TW"/>
         </w:rPr>
         <w:t>）</w:t>
@@ -172,8 +172,8 @@
       <w:r>
         <w:rPr>
           <w:rFonts w:hint="eastAsia" w:ascii="TW-MOE-Std-Kai" w:hAnsi="TW-MOE-Std-Kai" w:eastAsia="TW-MOE-Std-Kai" w:cs="TW-MOE-Std-Kai"/>
-          <w:sz w:val="26"/>
-          <w:szCs w:val="26"/>
+          <w:sz w:val="24"/>
+          <w:szCs w:val="24"/>
           <w:lang w:eastAsia="zh-TW"/>
         </w:rPr>
         <w:t>」</w:t>
@@ -181,8 +181,8 @@
       <w:r>
         <w:rPr>
           <w:rFonts w:hint="eastAsia" w:ascii="TW-MOE-Std-Kai" w:hAnsi="TW-MOE-Std-Kai" w:eastAsia="TW-MOE-Std-Kai" w:cs="TW-MOE-Std-Kai"/>
-          <w:sz w:val="26"/>
-          <w:szCs w:val="26"/>
+          <w:sz w:val="24"/>
+          <w:szCs w:val="24"/>
           <w:lang w:val="en-US" w:eastAsia="zh-TW"/>
         </w:rPr>
         <w:t>是指贈客之米糧、穀糧，同「餼」，為文言詞，今已不常用。「氣（</w:t>
@@ -190,8 +190,8 @@
       <w:r>
         <w:rPr>
           <w:rFonts w:hint="eastAsia" w:ascii="GB Pinyinok-C" w:hAnsi="GB Pinyinok-C" w:eastAsia="GB Pinyinok-C" w:cs="GB Pinyinok-C"/>
-          <w:sz w:val="26"/>
-          <w:szCs w:val="26"/>
+          <w:sz w:val="24"/>
+          <w:szCs w:val="24"/>
           <w:lang w:val="en-US" w:eastAsia="zh-TW"/>
         </w:rPr>
         <w:t>qì</w:t>
@@ -199,28 +199,28 @@
       <w:r>
         <w:rPr>
           <w:rFonts w:hint="eastAsia" w:ascii="TW-MOE-Std-Kai" w:hAnsi="TW-MOE-Std-Kai" w:eastAsia="TW-MOE-Std-Kai" w:cs="TW-MOE-Std-Kai"/>
-          <w:sz w:val="26"/>
-          <w:szCs w:val="26"/>
-          <w:lang w:val="en-US" w:eastAsia="zh-TW"/>
-        </w:rPr>
-        <w:t>）」則是指雲氣（本作「气」）、自然界陰晴或冷暖之現象、節候、物體三態之一（有別於固體、液體）、空氣、人或動物之呼吸、味道、人之情緒或精神狀態、人內在之才華或表現於行為作風、中醫指充塞於人體之生物能、相學上指人或團體之勢道、發怒、憤怒，如「雲氣」、「天氣」、「秋高氣爽」、「天朗氣清」、「節氣」、「氣候」、「氣體」、「空氣」、「廢氣」、「水蒸氣」、「大氣」、「大氣層」、「氣旋」、「氣息」、「岔氣」、「喘氣」、「氣味」、「臭氣」、「脾氣</w:t>
+          <w:sz w:val="24"/>
+          <w:szCs w:val="24"/>
+          <w:lang w:val="en-US" w:eastAsia="zh-TW"/>
+        </w:rPr>
+        <w:t>）」則是指雲氣（本作「气」）、自然界陰晴或冷暖之現象、節候、物體三態之一（有別於固體、液體）、空氣、人或動物之呼吸、味道、人之情緒或精神狀態、人內在之才華或表現於行為作風、中醫指充塞於人體之生物能、相學上指人或團體之勢道、發怒、憤怒，如「雲氣」、「天氣」、「秋高氣爽」、「天朗氣清」、「節氣」、「氣候」、「氣體」、「空氣」、「廢氣」、「水蒸氣」、「大氣」、「大氣層」、「氣旋」、「氣息」、「氣功」、「呼氣」、「吸氣」、「喘氣」、「岔氣」、「滯氣」、「氣味」、「臭氣」、「脾氣」、「心氣」、「垂頭喪氣」、「忍氣吞聲」、「吞聲忍氣」、「氣勢」、「志氣」、「稚氣」、「驕氣」、「傲氣」、「客氣」、「和氣」、「仙氣」、「血氣」、「力氣」、「氣力」、「元氣」、「運氣」、「氣數」、「怒氣」、「戾氣」、「氣惱」、「氣餒」、「氣死人」等。而「气」則是特指雲氣或二一四部首之一</w:t>
       </w:r>
       <w:bookmarkStart w:id="0" w:name="_GoBack"/>
       <w:bookmarkEnd w:id="0"/>
       <w:r>
         <w:rPr>
           <w:rFonts w:hint="eastAsia" w:ascii="TW-MOE-Std-Kai" w:hAnsi="TW-MOE-Std-Kai" w:eastAsia="TW-MOE-Std-Kai" w:cs="TW-MOE-Std-Kai"/>
-          <w:sz w:val="26"/>
-          <w:szCs w:val="26"/>
-          <w:lang w:val="en-US" w:eastAsia="zh-TW"/>
-        </w:rPr>
-        <w:t>」、「垂頭喪氣」、「忍氣吞聲」、「吞聲忍氣」、「驕氣」、「傲氣」、「客氣」、「和氣」、「仙氣」、「血氣」、「元氣」、「運氣」、「氣數」、「氣惱」、「氣餒」、「氣死人」等。而「气」則是特指雲氣或二一四部首之一，為文言詞，今已不常用。現代語境中區分「氣（</w:t>
+          <w:sz w:val="24"/>
+          <w:szCs w:val="24"/>
+          <w:lang w:val="en-US" w:eastAsia="zh-TW"/>
+        </w:rPr>
+        <w:t>，為文言詞，今已不常用。現代語境中區分「氣（</w:t>
       </w:r>
       <w:r>
         <w:rPr>
           <w:rFonts w:hint="eastAsia" w:ascii="GB Pinyinok-C" w:hAnsi="GB Pinyinok-C" w:eastAsia="GB Pinyinok-C" w:cs="GB Pinyinok-C"/>
-          <w:sz w:val="26"/>
-          <w:szCs w:val="26"/>
+          <w:sz w:val="24"/>
+          <w:szCs w:val="24"/>
           <w:lang w:val="en-US" w:eastAsia="zh-TW"/>
         </w:rPr>
         <w:t>qì</w:t>
@@ -228,8 +228,8 @@
       <w:r>
         <w:rPr>
           <w:rFonts w:hint="eastAsia" w:ascii="TW-MOE-Std-Kai" w:hAnsi="TW-MOE-Std-Kai" w:eastAsia="TW-MOE-Std-Kai" w:cs="TW-MOE-Std-Kai"/>
-          <w:sz w:val="26"/>
-          <w:szCs w:val="26"/>
+          <w:sz w:val="24"/>
+          <w:szCs w:val="24"/>
           <w:lang w:val="en-US" w:eastAsia="zh-TW"/>
         </w:rPr>
         <w:t>）」和「气」，只要記住「气」特指雲氣或部首，若非此義則一律用「氣」，今「气」字已幾乎不用，一般都是用「氣」。</w:t>
@@ -239,16 +239,16 @@
       <w:pPr>
         <w:rPr>
           <w:rFonts w:hint="default" w:ascii="TW-MOE-Std-Kai" w:hAnsi="TW-MOE-Std-Kai" w:eastAsia="TW-MOE-Std-Kai" w:cs="TW-MOE-Std-Kai"/>
-          <w:sz w:val="26"/>
-          <w:szCs w:val="26"/>
+          <w:sz w:val="24"/>
+          <w:szCs w:val="24"/>
           <w:lang w:val="en-US" w:eastAsia="zh-TW"/>
         </w:rPr>
       </w:pPr>
       <w:r>
         <w:rPr>
           <w:rFonts w:hint="eastAsia" w:ascii="TW-MOE-Std-Kai" w:hAnsi="TW-MOE-Std-Kai" w:eastAsia="TW-MOE-Std-Kai" w:cs="TW-MOE-Std-Kai"/>
-          <w:sz w:val="26"/>
-          <w:szCs w:val="26"/>
+          <w:sz w:val="24"/>
+          <w:szCs w:val="24"/>
           <w:lang w:val="en-US" w:eastAsia="zh-TW"/>
         </w:rPr>
         <w:t>偏旁辨析：「氣」和「气」均可作偏旁，其中「气」常作部首，如「滊」、「愾」、「熂」、「鎎」、「餼」、「氕」、「氖」、「氘」、「氚」、「芞」、「汽」、「氙」、「氛」、「氝」、「忥」、「氟」、「氠」、「氡」、「氧」、「氤」、「氨」、「氥」、「氦」、「氣」、「氪」、「氫」、「氮」、「氯」、「氬」、「氰」、「氳」等。</w:t>

--- a/167. 氣、气→气.docx
+++ b/167. 氣、气→气.docx
@@ -203,7 +203,7 @@
           <w:szCs w:val="24"/>
           <w:lang w:val="en-US" w:eastAsia="zh-TW"/>
         </w:rPr>
-        <w:t>）」則是指雲氣（本作「气」）、自然界陰晴或冷暖之現象、節候、物體三態之一（有別於固體、液體）、空氣、人或動物之呼吸、味道、人之情緒或精神狀態、人內在之才華或表現於行為作風、中醫指充塞於人體之生物能、相學上指人或團體之勢道、發怒、憤怒，如「雲氣」、「天氣」、「秋高氣爽」、「天朗氣清」、「節氣」、「氣候」、「氣體」、「空氣」、「廢氣」、「水蒸氣」、「大氣」、「大氣層」、「氣旋」、「氣息」、「氣功」、「呼氣」、「吸氣」、「喘氣」、「岔氣」、「滯氣」、「氣味」、「臭氣」、「脾氣」、「心氣」、「垂頭喪氣」、「忍氣吞聲」、「吞聲忍氣」、「氣勢」、「志氣」、「稚氣」、「驕氣」、「傲氣」、「客氣」、「和氣」、「仙氣」、「血氣」、「力氣」、「氣力」、「元氣」、「運氣」、「氣數」、「怒氣」、「戾氣」、「氣惱」、「氣餒」、「氣死人」等。而「气」則是特指雲氣或二一四部首之一</w:t>
+        <w:t>）」則是指雲氣（本作「气」）、自然界陰晴或冷暖之現象、節候、物體三態之一（有別於固體、液體）、空氣、人或動物之呼吸、味道、人之情緒或精神狀態、人內在之才華或表現於行為作風、中醫指充塞於人體之生物能、相學上指人或團體之勢道、發怒、憤怒，如「雲氣」、「天氣」、「秋高氣爽」、「天朗氣清」、「節氣」、「氣候」、「氣體」、「空氣」、「廢氣」、「水蒸氣」、「大氣」、「大氣層」、「氣旋」、「氣息」、「氣功」、「呼氣」、「吸氣」、「出氣」</w:t>
       </w:r>
       <w:bookmarkStart w:id="0" w:name="_GoBack"/>
       <w:bookmarkEnd w:id="0"/>
@@ -214,7 +214,7 @@
           <w:szCs w:val="24"/>
           <w:lang w:val="en-US" w:eastAsia="zh-TW"/>
         </w:rPr>
-        <w:t>，為文言詞，今已不常用。現代語境中區分「氣（</w:t>
+        <w:t>、「喘氣」、「岔氣」、「滯氣」、「氣味」、「臭氣」、「脾氣」、「心氣」、「垂頭喪氣」、「忍氣吞聲」、「吞聲忍氣」、「氣勢」、「志氣」、「稚氣」、「驕氣」、「傲氣」、「客氣」、「和氣」、「仙氣」、「血氣」、「力氣」、「氣力」、「元氣」、「運氣」、「氣數」、「怒氣」、「戾氣」、「氣惱」、「氣餒」、「氣死人」等。而「气」則是特指雲氣或二一四部首之一，為文言詞，今已不常用。現代語境中區分「氣（</w:t>
       </w:r>
       <w:r>
         <w:rPr>

--- a/167. 氣、气→气.docx
+++ b/167. 氣、气→气.docx
@@ -203,7 +203,7 @@
           <w:szCs w:val="24"/>
           <w:lang w:val="en-US" w:eastAsia="zh-TW"/>
         </w:rPr>
-        <w:t>）」則是指雲氣（本作「气」）、自然界陰晴或冷暖之現象、節候、物體三態之一（有別於固體、液體）、空氣、人或動物之呼吸、味道、人之情緒或精神狀態、人內在之才華或表現於行為作風、中醫指充塞於人體之生物能、相學上指人或團體之勢道、發怒、憤怒，如「雲氣」、「天氣」、「秋高氣爽」、「天朗氣清」、「節氣」、「氣候」、「氣體」、「空氣」、「廢氣」、「水蒸氣」、「大氣」、「大氣層」、「氣旋」、「氣息」、「氣功」、「呼氣」、「吸氣」、「出氣」</w:t>
+        <w:t>）」則是指雲氣（本作「气」）、自然界陰晴或冷暖之現象、節候、物體三態之一（有別於固體、液體）、空氣、人或動物之呼吸、味道、人之情緒或精神狀態、人內在之才華或表現於行為作風、中醫指充塞於人體之生物能、相學上指人或團體之勢道、發怒、憤怒，如「雲氣」、「天氣」、「秋高氣爽」、「天朗氣清」、「節氣」、「氣候」、「氣體」、「空氣」、「廢氣」、「水蒸氣」、「大氣」、「大氣層」、「氣旋」、「氣息」、「聲氣」、「氣功」、「益氣」、「理氣」</w:t>
       </w:r>
       <w:bookmarkStart w:id="0" w:name="_GoBack"/>
       <w:bookmarkEnd w:id="0"/>
@@ -214,7 +214,7 @@
           <w:szCs w:val="24"/>
           <w:lang w:val="en-US" w:eastAsia="zh-TW"/>
         </w:rPr>
-        <w:t>、「喘氣」、「岔氣」、「滯氣」、「氣味」、「臭氣」、「脾氣」、「心氣」、「垂頭喪氣」、「忍氣吞聲」、「吞聲忍氣」、「氣勢」、「志氣」、「稚氣」、「驕氣」、「傲氣」、「客氣」、「和氣」、「仙氣」、「血氣」、「力氣」、「氣力」、「元氣」、「運氣」、「氣數」、「怒氣」、「戾氣」、「氣惱」、「氣餒」、「氣死人」等。而「气」則是特指雲氣或二一四部首之一，為文言詞，今已不常用。現代語境中區分「氣（</w:t>
+        <w:t>、「呼氣」、「吸氣」、「出氣」、「喘氣」、「噯氣」、「岔氣」、「滯氣」、「氣味」、「臭氣」、「脾氣」、「心氣」、「垂頭喪氣」、「忍氣吞聲」、「吞聲忍氣」、「氣勢」、「意氣」、「志氣」、「義氣」、「稚氣」、「驕氣」、「傲氣」、「客氣」、「和氣」、「仙氣」、「血氣」、「力氣」、「氣力」、「元氣」、「運氣」、「氣數」、「生氣」、「怒氣」、「戾氣」、「悶氣」、「閒氣」、「氣惱」、「賭氣」、「負氣」、「鬥氣」、「逗氣」、「嘔氣」、「彆氣」、「氣餒」、「氣死人」等。而「气」則是特指雲氣或二一四部首之一，為文言詞，今已不常用。現代語境中區分「氣（</w:t>
       </w:r>
       <w:r>
         <w:rPr>

--- a/167. 氣、气→气.docx
+++ b/167. 氣、气→气.docx
@@ -203,7 +203,7 @@
           <w:szCs w:val="24"/>
           <w:lang w:val="en-US" w:eastAsia="zh-TW"/>
         </w:rPr>
-        <w:t>）」則是指雲氣（本作「气」）、自然界陰晴或冷暖之現象、節候、物體三態之一（有別於固體、液體）、空氣、人或動物之呼吸、味道、人之情緒或精神狀態、人內在之才華或表現於行為作風、中醫指充塞於人體之生物能、相學上指人或團體之勢道、發怒、憤怒，如「雲氣」、「天氣」、「秋高氣爽」、「天朗氣清」、「節氣」、「氣候」、「氣體」、「空氣」、「廢氣」、「水蒸氣」、「大氣」、「大氣層」、「氣旋」、「氣息」、「聲氣」、「氣功」、「益氣」、「理氣」</w:t>
+        <w:t>）」則是指雲氣（本作「气」）、自然界陰晴或冷暖之現象、節候、物體三態之一（有別於固體、液體）、空氣、人或動物之呼吸、味道、人之情緒或精神狀態、人內在之才華或表現於行為作風、中醫指充塞於人體之生物能、相學上指人或團體之勢道、發怒、憤怒，如「雲氣」、「天氣」、「秋高氣爽」、「天朗氣清」、「節氣」、「氣候」、「氣體」、「空氣」、「廢氣」、「水蒸氣」、「大氣」、「大氣層」、「氣旋」、「氣息」、「聲氣」、「氣功」、「益氣」、「理氣」、「呼氣」、「吸氣」、「出氣」、「喘氣」、「噯氣」、「艾氣」</w:t>
       </w:r>
       <w:bookmarkStart w:id="0" w:name="_GoBack"/>
       <w:bookmarkEnd w:id="0"/>
@@ -214,7 +214,7 @@
           <w:szCs w:val="24"/>
           <w:lang w:val="en-US" w:eastAsia="zh-TW"/>
         </w:rPr>
-        <w:t>、「呼氣」、「吸氣」、「出氣」、「喘氣」、「噯氣」、「岔氣」、「滯氣」、「氣味」、「臭氣」、「脾氣」、「心氣」、「垂頭喪氣」、「忍氣吞聲」、「吞聲忍氣」、「氣勢」、「意氣」、「志氣」、「義氣」、「稚氣」、「驕氣」、「傲氣」、「客氣」、「和氣」、「仙氣」、「血氣」、「力氣」、「氣力」、「元氣」、「運氣」、「氣數」、「生氣」、「怒氣」、「戾氣」、「悶氣」、「閒氣」、「氣惱」、「賭氣」、「負氣」、「鬥氣」、「逗氣」、「嘔氣」、「彆氣」、「氣餒」、「氣死人」等。而「气」則是特指雲氣或二一四部首之一，為文言詞，今已不常用。現代語境中區分「氣（</w:t>
+        <w:t>、「岔氣」、「滯氣」、「疫氣」、「氣味」、「臭氣」、「脾氣」、「心氣」、「垂頭喪氣」、「忍氣吞聲」、「吞聲忍氣」、「氣勢」、「意氣」、「志氣」、「義氣」、「稚氣」、「驕氣」、「傲氣」、「客氣」、「和氣」、「仙氣」、「逸氣」、「血氣」、「力氣」、「氣力」、「元氣」、「運氣」、「氣數」、「生氣」、「怒氣」、「戾氣」、「悶氣」、「閒氣」、「氣惱」、「賭氣」、「負氣」、「鬥氣」、「逗氣」、「嘔氣」、「彆氣」、「氣餒」、「氣死人」等。而「气」則是特指雲氣或二一四部首之一，為文言詞，今已不常用。現代語境中區分「氣（</w:t>
       </w:r>
       <w:r>
         <w:rPr>

--- a/167. 氣、气→气.docx
+++ b/167. 氣、气→气.docx
@@ -203,7 +203,7 @@
           <w:szCs w:val="24"/>
           <w:lang w:val="en-US" w:eastAsia="zh-TW"/>
         </w:rPr>
-        <w:t>）」則是指雲氣（本作「气」）、自然界陰晴或冷暖之現象、節候、物體三態之一（有別於固體、液體）、空氣、人或動物之呼吸、味道、人之情緒或精神狀態、人內在之才華或表現於行為作風、中醫指充塞於人體之生物能、相學上指人或團體之勢道、發怒、憤怒，如「雲氣」、「天氣」、「秋高氣爽」、「天朗氣清」、「節氣」、「氣候」、「氣體」、「空氣」、「廢氣」、「水蒸氣」、「大氣」、「大氣層」、「氣旋」、「氣息」、「聲氣」、「氣功」、「益氣」、「理氣」、「呼氣」、「吸氣」、「出氣」、「喘氣」、「噯氣」、「艾氣」</w:t>
+        <w:t>）」則是指雲氣（本作「气」）、自然界陰晴或冷暖之現象、節候、物體三態之一（有別於固體、液體）、空氣、人或動物之呼吸、味道、人之情緒或精神狀態、人內在之才華或表現於行為作風、中醫指充塞於人體之生物能、相學上指人或團體之勢道、發怒、憤怒，如「雲氣」、「天氣」、「秋高氣爽」、「天朗氣清」、「節氣」、「氣候」、「氣體」、「空氣」、「廢氣」、「水蒸氣」、「大氣」、「大氣層」、「氣旋」、「氣息」、「聲氣」、「氣功」、「益氣」、「理氣」、「呼氣」、「吸氣」、「出氣」、「喘氣」、「噯氣」、「艾氣」、「岔氣」、「滯氣」、「疫氣」、「氣味」、「臭氣」、「脾氣」、「心氣」、「垂頭喪氣」、「忍氣吞聲」、「吞聲忍氣」、「氣勢」、「意氣」、「志氣」、「義氣」、「稚氣」、「驕氣」、「傲氣」、「客氣」、「和氣」、「仙氣」、「逸氣」、「血氣」、「力氣」、「氣力」、「元氣」、「運氣」、「氣數」、「生氣」、「怒氣」、「怨氣」</w:t>
       </w:r>
       <w:bookmarkStart w:id="0" w:name="_GoBack"/>
       <w:bookmarkEnd w:id="0"/>
@@ -214,7 +214,7 @@
           <w:szCs w:val="24"/>
           <w:lang w:val="en-US" w:eastAsia="zh-TW"/>
         </w:rPr>
-        <w:t>、「岔氣」、「滯氣」、「疫氣」、「氣味」、「臭氣」、「脾氣」、「心氣」、「垂頭喪氣」、「忍氣吞聲」、「吞聲忍氣」、「氣勢」、「意氣」、「志氣」、「義氣」、「稚氣」、「驕氣」、「傲氣」、「客氣」、「和氣」、「仙氣」、「逸氣」、「血氣」、「力氣」、「氣力」、「元氣」、「運氣」、「氣數」、「生氣」、「怒氣」、「戾氣」、「悶氣」、「閒氣」、「氣惱」、「賭氣」、「負氣」、「鬥氣」、「逗氣」、「嘔氣」、「彆氣」、「氣餒」、「氣死人」等。而「气」則是特指雲氣或二一四部首之一，為文言詞，今已不常用。現代語境中區分「氣（</w:t>
+        <w:t>、「戾氣」、「悶氣」、「閒氣」、「氣惱」、「賭氣」、「負氣」、「鬥氣」、「逗氣」、「嘔氣」、「彆氣」、「氣餒」、「氣死人」等。而「气」則是特指雲氣或二一四部首之一，為文言詞，今已不常用。現代語境中區分「氣（</w:t>
       </w:r>
       <w:r>
         <w:rPr>

--- a/167. 氣、气→气.docx
+++ b/167. 氣、气→气.docx
@@ -203,7 +203,7 @@
           <w:szCs w:val="24"/>
           <w:lang w:val="en-US" w:eastAsia="zh-TW"/>
         </w:rPr>
-        <w:t>）」則是指雲氣（本作「气」）、自然界陰晴或冷暖之現象、節候、物體三態之一（有別於固體、液體）、空氣、人或動物之呼吸、味道、人之情緒或精神狀態、人內在之才華或表現於行為作風、中醫指充塞於人體之生物能、相學上指人或團體之勢道、發怒、憤怒，如「雲氣」、「天氣」、「秋高氣爽」、「天朗氣清」、「節氣」、「氣候」、「氣體」、「空氣」、「廢氣」、「水蒸氣」、「大氣」、「大氣層」、「氣旋」、「氣息」、「聲氣」、「氣功」、「益氣」、「理氣」、「呼氣」、「吸氣」、「出氣」、「喘氣」、「噯氣」、「艾氣」、「岔氣」、「滯氣」、「疫氣」、「氣味」、「臭氣」、「脾氣」、「心氣」、「垂頭喪氣」、「忍氣吞聲」、「吞聲忍氣」、「氣勢」、「意氣」、「志氣」、「義氣」、「稚氣」、「驕氣」、「傲氣」、「客氣」、「和氣」、「仙氣」、「逸氣」、「血氣」、「力氣」、「氣力」、「元氣」、「運氣」、「氣數」、「生氣」、「怒氣」、「怨氣」</w:t>
+        <w:t>）」則是指雲氣（本作「气」）、自然界陰晴或冷暖之現象、節候、物體三態之一（有別於固體、液體）、空氣、人或動物之呼吸、味道、人之情緒或精神狀態、人內在之才華或表現於行為作風、中醫指充塞於人體之生物能、相學上指人或團體之勢道、發怒、憤怒，如「雲氣」、「天氣」、「秋高氣爽」、「天朗氣清」、「節氣」、「氣候」、「氣體」、「空氣」、「廢氣」、「水蒸氣」、「大氣」、「大氣層」、「氣旋」、「氣息」、「聲氣」、「氣功」、「益氣」、「理氣」、「呼氣」、「吸氣」、「進氣」、「出氣」、「喘氣」、「咽氣」、「嚥氣」、「噯氣」、「艾氣」、「岔氣」、「滯氣」、「屏氣」、「伏氣」、「浮氣」、「疫氣」、「氣味」、「臭氣」、「穢氣」、「脾氣」、「心氣」、「垂頭喪氣」、「忍氣吞聲」、「吞聲忍氣」、「氣勢」、「氣氛」、「意氣」、「志氣」、「義氣」、「霸氣」</w:t>
       </w:r>
       <w:bookmarkStart w:id="0" w:name="_GoBack"/>
       <w:bookmarkEnd w:id="0"/>
@@ -214,7 +214,7 @@
           <w:szCs w:val="24"/>
           <w:lang w:val="en-US" w:eastAsia="zh-TW"/>
         </w:rPr>
-        <w:t>、「戾氣」、「悶氣」、「閒氣」、「氣惱」、「賭氣」、「負氣」、「鬥氣」、「逗氣」、「嘔氣」、「彆氣」、「氣餒」、「氣死人」等。而「气」則是特指雲氣或二一四部首之一，為文言詞，今已不常用。現代語境中區分「氣（</w:t>
+        <w:t>、「稚氣」、「淘氣」、「驕氣」、「傲氣」、「服氣」、「氣度」、「客氣」、「和氣」、「福氣」、「仙氣」、「逸氣」、「名氣」、「血氣」、「力氣」、「氣力」、「元氣」、「運氣」、「氣數」、「晦氣」、「生氣」、「怒氣」、「怨氣」、「戾氣」、「悶氣」、「閒氣」、「氣惱」、「解氣」、「賭氣」、「負氣」、「鬥氣」、「逗氣」、「嘔氣」、「彆氣」、「氣餒」、「氣死人」等。而「气」則是特指雲氣或二一四部首之一，為文言詞，今已不常用。現代語境中區分「氣（</w:t>
       </w:r>
       <w:r>
         <w:rPr>

--- a/167. 氣、气→气.docx
+++ b/167. 氣、气→气.docx
@@ -203,7 +203,7 @@
           <w:szCs w:val="24"/>
           <w:lang w:val="en-US" w:eastAsia="zh-TW"/>
         </w:rPr>
-        <w:t>）」則是指雲氣（本作「气」）、自然界陰晴或冷暖之現象、節候、物體三態之一（有別於固體、液體）、空氣、人或動物之呼吸、味道、人之情緒或精神狀態、人內在之才華或表現於行為作風、中醫指充塞於人體之生物能、相學上指人或團體之勢道、發怒、憤怒，如「雲氣」、「天氣」、「秋高氣爽」、「天朗氣清」、「節氣」、「氣候」、「氣體」、「空氣」、「廢氣」、「水蒸氣」、「大氣」、「大氣層」、「氣旋」、「氣息」、「聲氣」、「氣功」、「益氣」、「理氣」、「呼氣」、「吸氣」、「進氣」、「出氣」、「喘氣」、「咽氣」、「嚥氣」、「噯氣」、「艾氣」、「岔氣」、「滯氣」、「屏氣」、「伏氣」、「浮氣」、「疫氣」、「氣味」、「臭氣」、「穢氣」、「脾氣」、「心氣」、「垂頭喪氣」、「忍氣吞聲」、「吞聲忍氣」、「氣勢」、「氣氛」、「意氣」、「志氣」、「義氣」、「霸氣」</w:t>
+        <w:t>）」則是指雲氣（本作「气」）、自然界陰晴或冷暖之現象、節候、物體三態之一（有別於固體、液體）、空氣、人或動物之呼吸、味道、人之情緒或精神狀態、人內在之才華或表現於行為作風、中醫指充塞於人體之生物能、相學上指人或團體之勢道、發怒、憤怒，如「雲氣」、「天氣」、「秋高氣爽」、「天朗氣清」、「節氣」、「氣候」、「氣體」、「空氣」、「廢氣」、「水蒸氣」、「大氣」、「大氣層」、「氣旋」、「氣息」、「聲氣」、「氣功」、「益氣」、「理氣」、「呼氣」、「吸氣」、「進氣」、「出氣」、「喘氣」、「咽氣」、「嚥氣」、「噯氣」、「艾氣」、「岔氣」、「滯氣」、「屏氣」、「伏氣」、「浮氣」、「疫氣」、「氣味」、「臭氣」、「穢氣」、「脾氣」、「心氣」、「垂頭喪氣」、「忍氣吞聲」、「吞聲忍氣」、「氣勢」、「氣氛」、「意氣」、「志氣」、「義氣」、「霸氣」、「豪氣」、「闊氣」</w:t>
       </w:r>
       <w:bookmarkStart w:id="0" w:name="_GoBack"/>
       <w:bookmarkEnd w:id="0"/>

--- a/167. 氣、气→气.docx
+++ b/167. 氣、气→气.docx
@@ -203,7 +203,7 @@
           <w:szCs w:val="24"/>
           <w:lang w:val="en-US" w:eastAsia="zh-TW"/>
         </w:rPr>
-        <w:t>）」則是指雲氣（本作「气」）、自然界陰晴或冷暖之現象、節候、物體三態之一（有別於固體、液體）、空氣、人或動物之呼吸、味道、人之情緒或精神狀態、人內在之才華或表現於行為作風、中醫指充塞於人體之生物能、相學上指人或團體之勢道、發怒、憤怒，如「雲氣」、「天氣」、「秋高氣爽」、「天朗氣清」、「節氣」、「氣候」、「氣體」、「空氣」、「廢氣」、「水蒸氣」、「大氣」、「大氣層」、「氣旋」、「氣息」、「聲氣」、「氣功」、「益氣」、「理氣」、「呼氣」、「吸氣」、「進氣」、「出氣」、「喘氣」、「咽氣」、「嚥氣」、「噯氣」、「艾氣」、「岔氣」、「滯氣」、「屏氣」、「伏氣」、「浮氣」、「疫氣」、「氣味」、「臭氣」、「穢氣」、「脾氣」、「心氣」、「垂頭喪氣」、「忍氣吞聲」、「吞聲忍氣」、「氣勢」、「氣氛」、「意氣」、「志氣」、「義氣」、「霸氣」、「豪氣」、「闊氣」</w:t>
+        <w:t>）」則是指雲氣（本作「气」）、自然界陰晴或冷暖之現象、節候、物體三態之一（有別於固體、液體）、空氣、人或動物之呼吸、味道、人之情緒或精神狀態、人內在之才華或表現於行為作風、中醫指充塞於人體之生物能、相學上指人或團體之勢道、發怒、憤怒，如「雲氣」、「天氣」、「秋高氣爽」、「天朗氣清」、「節氣」、「氣候」、「氣體」、「空氣」、「廢氣」、「水蒸氣」、「大氣」、「大氣層」、「氣旋」、「氣息」、「聲氣」、「氣功」、「益氣」、「理氣」、「呼氣」、「吸氣」、「進氣」、「出氣」、「喘氣」、「咽氣」、「嚥氣」、「噯氣」、「艾氣」、「岔氣」、「滯氣」、「屏氣」、「伏氣」、「浮氣」、「疫氣」、「氣味」、「臭氣」、「穢氣」、「脾氣」、「心氣」、「垂頭喪氣」、「忍氣吞聲」、「吞聲忍氣」、「心平氣和」、「神清氣和」、「氣勢」、「氣氛」、「意氣」、「志氣」、「義氣」、「霸氣」、「豪氣」、「闊氣」、「稚氣」、「</w:t>
       </w:r>
       <w:bookmarkStart w:id="0" w:name="_GoBack"/>
       <w:bookmarkEnd w:id="0"/>
@@ -214,7 +214,7 @@
           <w:szCs w:val="24"/>
           <w:lang w:val="en-US" w:eastAsia="zh-TW"/>
         </w:rPr>
-        <w:t>、「稚氣」、「淘氣」、「驕氣」、「傲氣」、「服氣」、「氣度」、「客氣」、「和氣」、「福氣」、「仙氣」、「逸氣」、「名氣」、「血氣」、「力氣」、「氣力」、「元氣」、「運氣」、「氣數」、「晦氣」、「生氣」、「怒氣」、「怨氣」、「戾氣」、「悶氣」、「閒氣」、「氣惱」、「解氣」、「賭氣」、「負氣」、「鬥氣」、「逗氣」、「嘔氣」、「彆氣」、「氣餒」、「氣死人」等。而「气」則是特指雲氣或二一四部首之一，為文言詞，今已不常用。現代語境中區分「氣（</w:t>
+        <w:t>淘氣」、「驕氣」、「傲氣」、「服氣」、「氣度」、「客氣」、「和氣」、「福氣」、「仙氣」、「逸氣」、「名氣」、「血氣」、「力氣」、「氣力」、「元氣」、「運氣」、「氣數」、「晦氣」、「生氣」、「怒氣」、「怨氣」、「戾氣」、「悶氣」、「閒氣」、「氣惱」、「解氣」、「賭氣」、「負氣」、「鬥氣」、「逗氣」、「嘔氣」、「彆氣」、「氣餒」、「氣死人」等。而「气」則是特指雲氣或二一四部首之一，為文言詞，今已不常用。現代語境中區分「氣（</w:t>
       </w:r>
       <w:r>
         <w:rPr>

--- a/167. 氣、气→气.docx
+++ b/167. 氣、气→气.docx
@@ -203,7 +203,7 @@
           <w:szCs w:val="24"/>
           <w:lang w:val="en-US" w:eastAsia="zh-TW"/>
         </w:rPr>
-        <w:t>）」則是指雲氣（本作「气」）、自然界陰晴或冷暖之現象、節候、物體三態之一（有別於固體、液體）、空氣、人或動物之呼吸、味道、人之情緒或精神狀態、人內在之才華或表現於行為作風、中醫指充塞於人體之生物能、相學上指人或團體之勢道、發怒、憤怒，如「雲氣」、「天氣」、「秋高氣爽」、「天朗氣清」、「節氣」、「氣候」、「氣體」、「空氣」、「廢氣」、「水蒸氣」、「大氣」、「大氣層」、「氣旋」、「氣息」、「聲氣」、「氣功」、「益氣」、「理氣」、「呼氣」、「吸氣」、「進氣」、「出氣」、「喘氣」、「咽氣」、「嚥氣」、「噯氣」、「艾氣」、「岔氣」、「滯氣」、「屏氣」、「伏氣」、「浮氣」、「疫氣」、「氣味」、「臭氣」、「穢氣」、「脾氣」、「心氣」、「垂頭喪氣」、「忍氣吞聲」、「吞聲忍氣」、「心平氣和」、「神清氣和」、「氣勢」、「氣氛」、「意氣」、「志氣」、「義氣」、「霸氣」、「豪氣」、「闊氣」、「稚氣」、「</w:t>
+        <w:t>）」則是指雲氣（本作「气」）、自然界陰晴或冷暖之現象、節候、物體三態之一（有別於固體、液體）、空氣、人或動物之呼吸、味道、人之情緒或精神狀態、人內在之才華或表現於行為作風、中醫指充塞於人體之生物能、相學上指人或團體之勢道、發怒、憤怒，如「雲氣」、「天氣」、「秋高氣爽」、「天朗氣清」、「節氣」、「氣候」、「氣體」、「空氣」、「廢氣」、「水蒸氣」、「大氣」、「大氣層」、「氣旋」、「氣息」、「聲氣」、「氣功」、「益氣」、「理氣」、「呼氣」、「吸氣」、「進氣」、「出氣」、「喘氣」、「咽氣」、「嚥氣」、「噯氣」、「艾氣」、「岔氣」、「滯氣」、「屏氣」、「伏氣」、「浮氣」、「疫氣」、「氣味」、「臭氣」、「穢氣」、「脾氣」、「心氣」、「垂頭喪氣」、「忍氣吞聲」、「吞聲忍氣」、「心平氣和」、「神清氣和」、「氣勢」、「氣焰」、</w:t>
       </w:r>
       <w:bookmarkStart w:id="0" w:name="_GoBack"/>
       <w:bookmarkEnd w:id="0"/>
@@ -214,7 +214,7 @@
           <w:szCs w:val="24"/>
           <w:lang w:val="en-US" w:eastAsia="zh-TW"/>
         </w:rPr>
-        <w:t>淘氣」、「驕氣」、「傲氣」、「服氣」、「氣度」、「客氣」、「和氣」、「福氣」、「仙氣」、「逸氣」、「名氣」、「血氣」、「力氣」、「氣力」、「元氣」、「運氣」、「氣數」、「晦氣」、「生氣」、「怒氣」、「怨氣」、「戾氣」、「悶氣」、「閒氣」、「氣惱」、「解氣」、「賭氣」、「負氣」、「鬥氣」、「逗氣」、「嘔氣」、「彆氣」、「氣餒」、「氣死人」等。而「气」則是特指雲氣或二一四部首之一，為文言詞，今已不常用。現代語境中區分「氣（</w:t>
+        <w:t>「氣氛」、「意氣」、「志氣」、「義氣」、「霸氣」、「豪氣」、「闊氣」、「稚氣」、「淘氣」、「驕氣」、「傲氣」、「服氣」、「氣度」、「客氣」、「和氣」、「福氣」、「仙氣」、「逸氣」、「名氣」、「血氣」、「力氣」、「氣力」、「元氣」、「運氣」、「氣數」、「晦氣」、「生氣」、「怒氣」、「怨氣」、「戾氣」、「悶氣」、「閒氣」、「氣惱」、「解氣」、「賭氣」、「負氣」、「鬥氣」、「逗氣」、「嘔氣」、「彆氣」、「氣餒」、「氣死人」等。而「气」則是特指雲氣或二一四部首之一，為文言詞，今已不常用。現代語境中區分「氣（</w:t>
       </w:r>
       <w:r>
         <w:rPr>
